--- a/20151104683蔡佳-最终版.docx
+++ b/20151104683蔡佳-最终版.docx
@@ -280,7 +280,7 @@
           <w:u w:val="single"/>
           <w:lang w:val="en-US" w:eastAsia="zh-CN"/>
         </w:rPr>
-        <w:t xml:space="preserve">  蔡佳          </w:t>
+        <w:t xml:space="preserve">       蔡佳          </w:t>
       </w:r>
     </w:p>
     <w:p>
@@ -341,7 +341,7 @@
           <w:u w:val="single"/>
           <w:lang w:val="en-US" w:eastAsia="zh-CN"/>
         </w:rPr>
-        <w:t xml:space="preserve">  20151104683</w:t>
+        <w:t xml:space="preserve">     20151104683</w:t>
       </w:r>
       <w:r>
         <w:rPr>
@@ -362,54 +362,57 @@
       </w:r>
       <w:r>
         <w:rPr>
-          <w:sz w:val="32"/>
-          <w:szCs w:val="32"/>
-          <w:u w:val="single"/>
-        </w:rPr>
-        <w:t xml:space="preserve"> </w:t>
-      </w:r>
-    </w:p>
-    <w:p>
-      <w:pPr>
-        <w:autoSpaceDE w:val="0"/>
-        <w:spacing w:line="360" w:lineRule="auto"/>
-        <w:ind w:left="189" w:firstLine="1437"/>
-        <w:rPr>
-          <w:sz w:val="32"/>
-          <w:szCs w:val="32"/>
-        </w:rPr>
-      </w:pPr>
-      <w:r>
-        <w:rPr>
-          <w:rFonts w:hint="eastAsia"/>
-          <w:sz w:val="32"/>
-          <w:szCs w:val="32"/>
-        </w:rPr>
-        <w:t>院</w:t>
-      </w:r>
-      <w:r>
-        <w:rPr>
-          <w:sz w:val="32"/>
-          <w:szCs w:val="32"/>
-        </w:rPr>
-        <w:t xml:space="preserve">    </w:t>
-      </w:r>
-      <w:r>
-        <w:rPr>
-          <w:rFonts w:hint="eastAsia"/>
-          <w:sz w:val="32"/>
-          <w:szCs w:val="32"/>
-        </w:rPr>
-        <w:t>系：</w:t>
-      </w:r>
-      <w:r>
-        <w:rPr>
           <w:rFonts w:hint="eastAsia"/>
           <w:sz w:val="32"/>
           <w:szCs w:val="32"/>
           <w:u w:val="single"/>
-        </w:rPr>
-        <w:t>计算机</w:t>
+          <w:lang w:val="en-US" w:eastAsia="zh-CN"/>
+        </w:rPr>
+        <w:t xml:space="preserve">  </w:t>
+      </w:r>
+      <w:r>
+        <w:rPr>
+          <w:sz w:val="32"/>
+          <w:szCs w:val="32"/>
+          <w:u w:val="single"/>
+        </w:rPr>
+        <w:t xml:space="preserve"> </w:t>
+      </w:r>
+    </w:p>
+    <w:p>
+      <w:pPr>
+        <w:autoSpaceDE w:val="0"/>
+        <w:spacing w:line="360" w:lineRule="auto"/>
+        <w:ind w:left="189" w:firstLine="1437"/>
+        <w:rPr>
+          <w:rFonts w:hint="default" w:eastAsia="宋体"/>
+          <w:sz w:val="32"/>
+          <w:szCs w:val="32"/>
+          <w:lang w:val="en-US" w:eastAsia="zh-CN"/>
+        </w:rPr>
+      </w:pPr>
+      <w:r>
+        <w:rPr>
+          <w:rFonts w:hint="eastAsia"/>
+          <w:sz w:val="32"/>
+          <w:szCs w:val="32"/>
+        </w:rPr>
+        <w:t>院</w:t>
+      </w:r>
+      <w:r>
+        <w:rPr>
+          <w:sz w:val="32"/>
+          <w:szCs w:val="32"/>
+        </w:rPr>
+        <w:t xml:space="preserve">    </w:t>
+      </w:r>
+      <w:r>
+        <w:rPr>
+          <w:rFonts w:hint="eastAsia"/>
+          <w:sz w:val="32"/>
+          <w:szCs w:val="32"/>
+        </w:rPr>
+        <w:t>系：</w:t>
       </w:r>
       <w:r>
         <w:rPr>
@@ -417,9 +420,8 @@
           <w:sz w:val="32"/>
           <w:szCs w:val="32"/>
           <w:u w:val="single"/>
-          <w:lang w:val="en-US" w:eastAsia="zh-CN"/>
-        </w:rPr>
-        <w:t>科学与技术</w:t>
+        </w:rPr>
+        <w:t>计算机</w:t>
       </w:r>
       <w:r>
         <w:rPr>
@@ -427,50 +429,9 @@
           <w:sz w:val="32"/>
           <w:szCs w:val="32"/>
           <w:u w:val="single"/>
-        </w:rPr>
-        <w:t>学院</w:t>
-      </w:r>
-    </w:p>
-    <w:p>
-      <w:pPr>
-        <w:autoSpaceDE w:val="0"/>
-        <w:spacing w:line="360" w:lineRule="auto"/>
-        <w:ind w:left="189" w:firstLine="1437"/>
-        <w:rPr>
-          <w:sz w:val="32"/>
-          <w:szCs w:val="32"/>
-        </w:rPr>
-      </w:pPr>
-      <w:r>
-        <w:rPr>
-          <w:rFonts w:hint="eastAsia"/>
-          <w:sz w:val="32"/>
-          <w:szCs w:val="32"/>
-        </w:rPr>
-        <w:t>年</w:t>
-      </w:r>
-      <w:r>
-        <w:rPr>
-          <w:sz w:val="32"/>
-          <w:szCs w:val="32"/>
-        </w:rPr>
-        <w:t xml:space="preserve">    </w:t>
-      </w:r>
-      <w:r>
-        <w:rPr>
-          <w:rFonts w:hint="eastAsia"/>
-          <w:sz w:val="32"/>
-          <w:szCs w:val="32"/>
-        </w:rPr>
-        <w:t>级：</w:t>
-      </w:r>
-      <w:r>
-        <w:rPr>
-          <w:sz w:val="32"/>
-          <w:szCs w:val="32"/>
-          <w:u w:val="single"/>
-        </w:rPr>
-        <w:t xml:space="preserve">       201</w:t>
+          <w:lang w:val="en-US" w:eastAsia="zh-CN"/>
+        </w:rPr>
+        <w:t>科学技术</w:t>
       </w:r>
       <w:r>
         <w:rPr>
@@ -478,9 +439,8 @@
           <w:sz w:val="32"/>
           <w:szCs w:val="32"/>
           <w:u w:val="single"/>
-          <w:lang w:val="en-US" w:eastAsia="zh-CN"/>
-        </w:rPr>
-        <w:t>5</w:t>
+        </w:rPr>
+        <w:t>学院</w:t>
       </w:r>
       <w:r>
         <w:rPr>
@@ -488,8 +448,43 @@
           <w:sz w:val="32"/>
           <w:szCs w:val="32"/>
           <w:u w:val="single"/>
-        </w:rPr>
-        <w:t>级</w:t>
+          <w:lang w:val="en-US" w:eastAsia="zh-CN"/>
+        </w:rPr>
+        <w:t xml:space="preserve">       </w:t>
+      </w:r>
+    </w:p>
+    <w:p>
+      <w:pPr>
+        <w:autoSpaceDE w:val="0"/>
+        <w:spacing w:line="360" w:lineRule="auto"/>
+        <w:ind w:left="189" w:firstLine="1437"/>
+        <w:rPr>
+          <w:sz w:val="32"/>
+          <w:szCs w:val="32"/>
+        </w:rPr>
+      </w:pPr>
+      <w:r>
+        <w:rPr>
+          <w:rFonts w:hint="eastAsia"/>
+          <w:sz w:val="32"/>
+          <w:szCs w:val="32"/>
+        </w:rPr>
+        <w:t>年</w:t>
+      </w:r>
+      <w:r>
+        <w:rPr>
+          <w:sz w:val="32"/>
+          <w:szCs w:val="32"/>
+        </w:rPr>
+        <w:t xml:space="preserve">    </w:t>
+      </w:r>
+      <w:r>
+        <w:rPr>
+          <w:rFonts w:hint="eastAsia"/>
+          <w:sz w:val="32"/>
+          <w:szCs w:val="32"/>
+        </w:rPr>
+        <w:t>级：</w:t>
       </w:r>
       <w:r>
         <w:rPr>
@@ -497,7 +492,7 @@
           <w:szCs w:val="32"/>
           <w:u w:val="single"/>
         </w:rPr>
-        <w:t xml:space="preserve">    </w:t>
+        <w:t xml:space="preserve">       </w:t>
       </w:r>
       <w:r>
         <w:rPr>
@@ -505,8 +500,9 @@
           <w:sz w:val="32"/>
           <w:szCs w:val="32"/>
           <w:u w:val="single"/>
-        </w:rPr>
-        <w:t xml:space="preserve"> </w:t>
+          <w:lang w:val="en-US" w:eastAsia="zh-CN"/>
+        </w:rPr>
+        <w:t xml:space="preserve">    </w:t>
       </w:r>
       <w:r>
         <w:rPr>
@@ -514,51 +510,17 @@
           <w:szCs w:val="32"/>
           <w:u w:val="single"/>
         </w:rPr>
-        <w:t xml:space="preserve"> </w:t>
-      </w:r>
-    </w:p>
-    <w:p>
-      <w:pPr>
-        <w:autoSpaceDE w:val="0"/>
-        <w:spacing w:line="360" w:lineRule="auto"/>
-        <w:ind w:left="189" w:firstLine="1437"/>
+        <w:t>201</w:t>
+      </w:r>
+      <w:r>
         <w:rPr>
           <w:rFonts w:hint="eastAsia"/>
           <w:sz w:val="32"/>
           <w:szCs w:val="32"/>
           <w:u w:val="single"/>
-        </w:rPr>
-      </w:pPr>
-      <w:r>
-        <w:rPr>
-          <w:rFonts w:hint="eastAsia"/>
-          <w:sz w:val="32"/>
-          <w:szCs w:val="32"/>
-        </w:rPr>
-        <w:t>专</w:t>
-      </w:r>
-      <w:r>
-        <w:rPr>
-          <w:sz w:val="32"/>
-          <w:szCs w:val="32"/>
-        </w:rPr>
-        <w:t xml:space="preserve">    </w:t>
-      </w:r>
-      <w:r>
-        <w:rPr>
-          <w:rFonts w:hint="eastAsia"/>
-          <w:sz w:val="32"/>
-          <w:szCs w:val="32"/>
-        </w:rPr>
-        <w:t>业：</w:t>
-      </w:r>
-      <w:r>
-        <w:rPr>
-          <w:sz w:val="32"/>
-          <w:szCs w:val="32"/>
-          <w:u w:val="single"/>
-        </w:rPr>
-        <w:t xml:space="preserve">  </w:t>
+          <w:lang w:val="en-US" w:eastAsia="zh-CN"/>
+        </w:rPr>
+        <w:t>5</w:t>
       </w:r>
       <w:r>
         <w:rPr>
@@ -567,7 +529,7 @@
           <w:szCs w:val="32"/>
           <w:u w:val="single"/>
         </w:rPr>
-        <w:t xml:space="preserve"> </w:t>
+        <w:t>级</w:t>
       </w:r>
       <w:r>
         <w:rPr>
@@ -577,16 +539,51 @@
           <w:u w:val="single"/>
           <w:lang w:val="en-US" w:eastAsia="zh-CN"/>
         </w:rPr>
-        <w:t xml:space="preserve">  </w:t>
-      </w:r>
-      <w:r>
+        <w:t xml:space="preserve">    </w:t>
+      </w:r>
+      <w:r>
+        <w:rPr>
+          <w:sz w:val="32"/>
+          <w:szCs w:val="32"/>
+          <w:u w:val="single"/>
+        </w:rPr>
+        <w:t xml:space="preserve">    </w:t>
+      </w:r>
+    </w:p>
+    <w:p>
+      <w:pPr>
+        <w:autoSpaceDE w:val="0"/>
+        <w:spacing w:line="360" w:lineRule="auto"/>
+        <w:ind w:left="189" w:firstLine="1437"/>
         <w:rPr>
           <w:rFonts w:hint="eastAsia"/>
           <w:sz w:val="32"/>
           <w:szCs w:val="32"/>
           <w:u w:val="single"/>
         </w:rPr>
-        <w:t xml:space="preserve"> </w:t>
+      </w:pPr>
+      <w:r>
+        <w:rPr>
+          <w:rFonts w:hint="eastAsia"/>
+          <w:sz w:val="32"/>
+          <w:szCs w:val="32"/>
+        </w:rPr>
+        <w:t>专</w:t>
+      </w:r>
+      <w:r>
+        <w:rPr>
+          <w:sz w:val="32"/>
+          <w:szCs w:val="32"/>
+        </w:rPr>
+        <w:t xml:space="preserve">    </w:t>
+      </w:r>
+      <w:r>
+        <w:rPr>
+          <w:rFonts w:hint="eastAsia"/>
+          <w:sz w:val="32"/>
+          <w:szCs w:val="32"/>
+        </w:rPr>
+        <w:t>业：</w:t>
       </w:r>
       <w:r>
         <w:rPr>
@@ -596,16 +593,7 @@
           <w:u w:val="single"/>
           <w:lang w:val="en-US" w:eastAsia="zh-CN"/>
         </w:rPr>
-        <w:t xml:space="preserve">网络编程   </w:t>
-      </w:r>
-      <w:r>
-        <w:rPr>
-          <w:rFonts w:hint="eastAsia"/>
-          <w:sz w:val="32"/>
-          <w:szCs w:val="32"/>
-          <w:u w:val="single"/>
-        </w:rPr>
-        <w:t xml:space="preserve">   </w:t>
+        <w:t>计算机科学与技术（网络编程）</w:t>
       </w:r>
     </w:p>
     <w:p>
@@ -672,7 +660,7 @@
           <w:u w:val="single"/>
           <w:lang w:val="en-US" w:eastAsia="zh-CN"/>
         </w:rPr>
-        <w:t xml:space="preserve">哈斯    </w:t>
+        <w:t xml:space="preserve">   哈斯          </w:t>
       </w:r>
       <w:r>
         <w:rPr>
@@ -681,15 +669,6 @@
           <w:u w:val="single"/>
         </w:rPr>
         <w:t xml:space="preserve"> </w:t>
-      </w:r>
-      <w:r>
-        <w:rPr>
-          <w:rFonts w:hint="eastAsia"/>
-          <w:sz w:val="32"/>
-          <w:szCs w:val="32"/>
-          <w:u w:val="single"/>
-        </w:rPr>
-        <w:t xml:space="preserve">  </w:t>
       </w:r>
     </w:p>
     <w:p>
@@ -762,8 +741,8 @@
         </w:rPr>
         <w:t>2020年3月20日</w:t>
       </w:r>
-      <w:bookmarkStart w:id="0" w:name="_Toc371881641"/>
-      <w:bookmarkStart w:id="1" w:name="_Toc371321530"/>
+      <w:bookmarkStart w:id="0" w:name="_Toc371321530"/>
+      <w:bookmarkStart w:id="1" w:name="_Toc371881641"/>
     </w:p>
     <w:bookmarkEnd w:id="0"/>
     <w:bookmarkEnd w:id="1"/>
@@ -812,10 +791,18 @@
     <w:p>
       <w:pPr>
         <w:pStyle w:val="7"/>
+        <w:pageBreakBefore w:val="0"/>
         <w:tabs>
           <w:tab w:val="right" w:leader="dot" w:pos="9174"/>
         </w:tabs>
+        <w:kinsoku/>
+        <w:wordWrap/>
+        <w:overflowPunct/>
+        <w:topLinePunct w:val="0"/>
+        <w:bidi w:val="0"/>
+        <w:snapToGrid/>
         <w:spacing w:line="400" w:lineRule="exact"/>
+        <w:ind w:firstLine="420" w:firstLineChars="200"/>
         <w:rPr>
           <w:b w:val="0"/>
           <w:bCs w:val="0"/>
@@ -933,10 +920,18 @@
     <w:p>
       <w:pPr>
         <w:pStyle w:val="8"/>
+        <w:pageBreakBefore w:val="0"/>
         <w:tabs>
           <w:tab w:val="right" w:leader="dot" w:pos="9174"/>
         </w:tabs>
+        <w:kinsoku/>
+        <w:wordWrap/>
+        <w:overflowPunct/>
+        <w:topLinePunct w:val="0"/>
+        <w:bidi w:val="0"/>
+        <w:snapToGrid/>
         <w:spacing w:line="400" w:lineRule="exact"/>
+        <w:ind w:firstLine="420" w:firstLineChars="200"/>
         <w:rPr>
           <w:smallCaps w:val="0"/>
           <w:sz w:val="21"/>
@@ -1024,10 +1019,18 @@
     <w:p>
       <w:pPr>
         <w:pStyle w:val="8"/>
+        <w:pageBreakBefore w:val="0"/>
         <w:tabs>
           <w:tab w:val="right" w:leader="dot" w:pos="9174"/>
         </w:tabs>
+        <w:kinsoku/>
+        <w:wordWrap/>
+        <w:overflowPunct/>
+        <w:topLinePunct w:val="0"/>
+        <w:bidi w:val="0"/>
+        <w:snapToGrid/>
         <w:spacing w:line="400" w:lineRule="exact"/>
+        <w:ind w:firstLine="420" w:firstLineChars="200"/>
         <w:rPr>
           <w:smallCaps w:val="0"/>
           <w:sz w:val="21"/>
@@ -1115,9 +1118,17 @@
     <w:p>
       <w:pPr>
         <w:pStyle w:val="8"/>
+        <w:pageBreakBefore w:val="0"/>
         <w:tabs>
           <w:tab w:val="right" w:leader="dot" w:pos="9061"/>
         </w:tabs>
+        <w:kinsoku/>
+        <w:wordWrap/>
+        <w:overflowPunct/>
+        <w:topLinePunct w:val="0"/>
+        <w:bidi w:val="0"/>
+        <w:snapToGrid/>
+        <w:ind w:firstLine="480" w:firstLineChars="200"/>
         <w:rPr>
           <w:rFonts w:ascii="宋体" w:hAnsi="宋体"/>
           <w:sz w:val="24"/>
@@ -1224,9 +1235,17 @@
     <w:p>
       <w:pPr>
         <w:pStyle w:val="8"/>
+        <w:pageBreakBefore w:val="0"/>
         <w:tabs>
           <w:tab w:val="right" w:leader="dot" w:pos="9061"/>
         </w:tabs>
+        <w:kinsoku/>
+        <w:wordWrap/>
+        <w:overflowPunct/>
+        <w:topLinePunct w:val="0"/>
+        <w:bidi w:val="0"/>
+        <w:snapToGrid/>
+        <w:ind w:firstLine="480" w:firstLineChars="200"/>
         <w:rPr>
           <w:rFonts w:ascii="宋体" w:hAnsi="宋体"/>
           <w:sz w:val="24"/>
@@ -1343,10 +1362,18 @@
     <w:p>
       <w:pPr>
         <w:pStyle w:val="7"/>
+        <w:pageBreakBefore w:val="0"/>
         <w:tabs>
           <w:tab w:val="right" w:leader="dot" w:pos="9174"/>
         </w:tabs>
+        <w:kinsoku/>
+        <w:wordWrap/>
+        <w:overflowPunct/>
+        <w:topLinePunct w:val="0"/>
+        <w:bidi w:val="0"/>
+        <w:snapToGrid/>
         <w:spacing w:line="400" w:lineRule="exact"/>
+        <w:ind w:firstLine="420" w:firstLineChars="200"/>
         <w:rPr>
           <w:b w:val="0"/>
           <w:bCs w:val="0"/>
@@ -1448,9 +1475,17 @@
     <w:p>
       <w:pPr>
         <w:pStyle w:val="8"/>
+        <w:pageBreakBefore w:val="0"/>
         <w:tabs>
           <w:tab w:val="right" w:leader="dot" w:pos="9061"/>
         </w:tabs>
+        <w:kinsoku/>
+        <w:wordWrap/>
+        <w:overflowPunct/>
+        <w:topLinePunct w:val="0"/>
+        <w:bidi w:val="0"/>
+        <w:snapToGrid/>
+        <w:ind w:firstLine="480" w:firstLineChars="200"/>
         <w:rPr>
           <w:rFonts w:ascii="宋体" w:hAnsi="宋体"/>
           <w:smallCaps w:val="0"/>
@@ -1549,9 +1584,17 @@
     <w:p>
       <w:pPr>
         <w:pStyle w:val="4"/>
+        <w:pageBreakBefore w:val="0"/>
         <w:tabs>
           <w:tab w:val="right" w:leader="dot" w:pos="9060"/>
         </w:tabs>
+        <w:kinsoku/>
+        <w:wordWrap/>
+        <w:overflowPunct/>
+        <w:topLinePunct w:val="0"/>
+        <w:bidi w:val="0"/>
+        <w:snapToGrid/>
+        <w:ind w:firstLine="480" w:firstLineChars="200"/>
         <w:rPr>
           <w:rFonts w:ascii="宋体" w:hAnsi="宋体"/>
           <w:i w:val="0"/>
@@ -1667,9 +1710,17 @@
     <w:p>
       <w:pPr>
         <w:pStyle w:val="4"/>
+        <w:pageBreakBefore w:val="0"/>
         <w:tabs>
           <w:tab w:val="right" w:leader="dot" w:pos="9060"/>
         </w:tabs>
+        <w:kinsoku/>
+        <w:wordWrap/>
+        <w:overflowPunct/>
+        <w:topLinePunct w:val="0"/>
+        <w:bidi w:val="0"/>
+        <w:snapToGrid/>
+        <w:ind w:firstLine="480" w:firstLineChars="200"/>
         <w:rPr>
           <w:rFonts w:ascii="宋体" w:hAnsi="宋体"/>
           <w:i w:val="0"/>
@@ -1785,9 +1836,17 @@
     <w:p>
       <w:pPr>
         <w:pStyle w:val="4"/>
+        <w:pageBreakBefore w:val="0"/>
         <w:tabs>
           <w:tab w:val="right" w:leader="dot" w:pos="9060"/>
         </w:tabs>
+        <w:kinsoku/>
+        <w:wordWrap/>
+        <w:overflowPunct/>
+        <w:topLinePunct w:val="0"/>
+        <w:bidi w:val="0"/>
+        <w:snapToGrid/>
+        <w:ind w:firstLine="480" w:firstLineChars="200"/>
         <w:rPr>
           <w:rFonts w:ascii="宋体" w:hAnsi="宋体"/>
           <w:i w:val="0"/>
@@ -1903,9 +1962,17 @@
     <w:p>
       <w:pPr>
         <w:pStyle w:val="4"/>
+        <w:pageBreakBefore w:val="0"/>
         <w:tabs>
           <w:tab w:val="right" w:leader="dot" w:pos="9060"/>
         </w:tabs>
+        <w:kinsoku/>
+        <w:wordWrap/>
+        <w:overflowPunct/>
+        <w:topLinePunct w:val="0"/>
+        <w:bidi w:val="0"/>
+        <w:snapToGrid/>
+        <w:ind w:firstLine="480" w:firstLineChars="200"/>
         <w:rPr>
           <w:rFonts w:ascii="宋体" w:hAnsi="宋体"/>
           <w:iCs w:val="0"/>
@@ -2032,9 +2099,17 @@
     <w:p>
       <w:pPr>
         <w:pStyle w:val="8"/>
+        <w:pageBreakBefore w:val="0"/>
         <w:tabs>
           <w:tab w:val="right" w:leader="dot" w:pos="9061"/>
         </w:tabs>
+        <w:kinsoku/>
+        <w:wordWrap/>
+        <w:overflowPunct/>
+        <w:topLinePunct w:val="0"/>
+        <w:bidi w:val="0"/>
+        <w:snapToGrid/>
+        <w:ind w:firstLine="480" w:firstLineChars="200"/>
         <w:rPr>
           <w:rFonts w:ascii="宋体" w:hAnsi="宋体"/>
           <w:smallCaps w:val="0"/>
@@ -2131,9 +2206,17 @@
     <w:p>
       <w:pPr>
         <w:pStyle w:val="7"/>
+        <w:pageBreakBefore w:val="0"/>
         <w:tabs>
           <w:tab w:val="right" w:leader="dot" w:pos="9061"/>
         </w:tabs>
+        <w:kinsoku/>
+        <w:wordWrap/>
+        <w:overflowPunct/>
+        <w:topLinePunct w:val="0"/>
+        <w:bidi w:val="0"/>
+        <w:snapToGrid/>
+        <w:ind w:firstLine="480" w:firstLineChars="200"/>
         <w:rPr>
           <w:rFonts w:ascii="宋体" w:hAnsi="宋体"/>
           <w:b w:val="0"/>
@@ -2287,9 +2370,17 @@
     <w:p>
       <w:pPr>
         <w:pStyle w:val="8"/>
+        <w:pageBreakBefore w:val="0"/>
         <w:tabs>
           <w:tab w:val="right" w:leader="dot" w:pos="9061"/>
         </w:tabs>
+        <w:kinsoku/>
+        <w:wordWrap/>
+        <w:overflowPunct/>
+        <w:topLinePunct w:val="0"/>
+        <w:bidi w:val="0"/>
+        <w:snapToGrid/>
+        <w:ind w:firstLine="480" w:firstLineChars="200"/>
         <w:rPr>
           <w:rFonts w:ascii="宋体" w:hAnsi="宋体"/>
           <w:smallCaps w:val="0"/>
@@ -2418,9 +2509,17 @@
     <w:p>
       <w:pPr>
         <w:pStyle w:val="8"/>
+        <w:pageBreakBefore w:val="0"/>
         <w:tabs>
           <w:tab w:val="right" w:leader="dot" w:pos="9061"/>
         </w:tabs>
+        <w:kinsoku/>
+        <w:wordWrap/>
+        <w:overflowPunct/>
+        <w:topLinePunct w:val="0"/>
+        <w:bidi w:val="0"/>
+        <w:snapToGrid/>
+        <w:ind w:firstLine="480" w:firstLineChars="200"/>
         <w:rPr>
           <w:rFonts w:ascii="宋体" w:hAnsi="宋体"/>
           <w:smallCaps w:val="0"/>
@@ -2527,9 +2626,17 @@
     <w:p>
       <w:pPr>
         <w:pStyle w:val="7"/>
+        <w:pageBreakBefore w:val="0"/>
         <w:tabs>
           <w:tab w:val="right" w:leader="dot" w:pos="9061"/>
         </w:tabs>
+        <w:kinsoku/>
+        <w:wordWrap/>
+        <w:overflowPunct/>
+        <w:topLinePunct w:val="0"/>
+        <w:bidi w:val="0"/>
+        <w:snapToGrid/>
+        <w:ind w:firstLine="480" w:firstLineChars="200"/>
         <w:rPr>
           <w:rFonts w:ascii="宋体" w:hAnsi="宋体"/>
           <w:b w:val="0"/>
@@ -2662,10 +2769,17 @@
     <w:p>
       <w:pPr>
         <w:pStyle w:val="4"/>
+        <w:pageBreakBefore w:val="0"/>
         <w:tabs>
           <w:tab w:val="right" w:leader="dot" w:pos="9060"/>
         </w:tabs>
-        <w:ind w:left="0" w:leftChars="0" w:firstLine="0" w:firstLineChars="0"/>
+        <w:kinsoku/>
+        <w:wordWrap/>
+        <w:overflowPunct/>
+        <w:topLinePunct w:val="0"/>
+        <w:bidi w:val="0"/>
+        <w:snapToGrid/>
+        <w:ind w:left="0" w:leftChars="0" w:firstLine="480" w:firstLineChars="200"/>
         <w:rPr>
           <w:rFonts w:ascii="宋体" w:hAnsi="宋体"/>
           <w:i w:val="0"/>
@@ -2805,10 +2919,17 @@
     <w:p>
       <w:pPr>
         <w:pStyle w:val="4"/>
+        <w:pageBreakBefore w:val="0"/>
         <w:tabs>
           <w:tab w:val="right" w:leader="dot" w:pos="9060"/>
         </w:tabs>
-        <w:ind w:left="0" w:leftChars="0" w:firstLine="0" w:firstLineChars="0"/>
+        <w:kinsoku/>
+        <w:wordWrap/>
+        <w:overflowPunct/>
+        <w:topLinePunct w:val="0"/>
+        <w:bidi w:val="0"/>
+        <w:snapToGrid/>
+        <w:ind w:left="0" w:leftChars="0" w:firstLine="480" w:firstLineChars="200"/>
         <w:rPr>
           <w:rFonts w:ascii="宋体" w:hAnsi="宋体"/>
           <w:smallCaps w:val="0"/>
@@ -2937,9 +3058,17 @@
     <w:p>
       <w:pPr>
         <w:pStyle w:val="7"/>
+        <w:pageBreakBefore w:val="0"/>
         <w:tabs>
           <w:tab w:val="right" w:leader="dot" w:pos="9061"/>
         </w:tabs>
+        <w:kinsoku/>
+        <w:wordWrap/>
+        <w:overflowPunct/>
+        <w:topLinePunct w:val="0"/>
+        <w:bidi w:val="0"/>
+        <w:snapToGrid/>
+        <w:ind w:firstLine="480" w:firstLineChars="200"/>
         <w:rPr>
           <w:rFonts w:ascii="宋体" w:hAnsi="宋体"/>
           <w:b w:val="0"/>
@@ -3061,9 +3190,17 @@
     <w:p>
       <w:pPr>
         <w:pStyle w:val="8"/>
+        <w:pageBreakBefore w:val="0"/>
         <w:tabs>
           <w:tab w:val="right" w:leader="dot" w:pos="9061"/>
         </w:tabs>
+        <w:kinsoku/>
+        <w:wordWrap/>
+        <w:overflowPunct/>
+        <w:topLinePunct w:val="0"/>
+        <w:bidi w:val="0"/>
+        <w:snapToGrid/>
+        <w:ind w:firstLine="480" w:firstLineChars="200"/>
         <w:rPr>
           <w:rFonts w:ascii="宋体" w:hAnsi="宋体"/>
           <w:sz w:val="24"/>
@@ -3171,9 +3308,17 @@
     <w:p>
       <w:pPr>
         <w:pStyle w:val="4"/>
+        <w:pageBreakBefore w:val="0"/>
         <w:tabs>
           <w:tab w:val="right" w:leader="dot" w:pos="9060"/>
         </w:tabs>
+        <w:kinsoku/>
+        <w:wordWrap/>
+        <w:overflowPunct/>
+        <w:topLinePunct w:val="0"/>
+        <w:bidi w:val="0"/>
+        <w:snapToGrid/>
+        <w:ind w:firstLine="480" w:firstLineChars="200"/>
         <w:rPr>
           <w:rFonts w:ascii="宋体" w:hAnsi="宋体"/>
           <w:i w:val="0"/>
@@ -3292,9 +3437,17 @@
     <w:p>
       <w:pPr>
         <w:pStyle w:val="4"/>
+        <w:pageBreakBefore w:val="0"/>
         <w:tabs>
           <w:tab w:val="right" w:leader="dot" w:pos="9060"/>
         </w:tabs>
+        <w:kinsoku/>
+        <w:wordWrap/>
+        <w:overflowPunct/>
+        <w:topLinePunct w:val="0"/>
+        <w:bidi w:val="0"/>
+        <w:snapToGrid/>
+        <w:ind w:firstLine="480" w:firstLineChars="200"/>
         <w:rPr>
           <w:rFonts w:ascii="宋体" w:hAnsi="宋体"/>
           <w:i w:val="0"/>
@@ -3413,9 +3566,17 @@
     <w:p>
       <w:pPr>
         <w:pStyle w:val="7"/>
+        <w:pageBreakBefore w:val="0"/>
         <w:tabs>
           <w:tab w:val="right" w:leader="dot" w:pos="9061"/>
         </w:tabs>
+        <w:kinsoku/>
+        <w:wordWrap/>
+        <w:overflowPunct/>
+        <w:topLinePunct w:val="0"/>
+        <w:bidi w:val="0"/>
+        <w:snapToGrid/>
+        <w:ind w:firstLine="480" w:firstLineChars="200"/>
         <w:rPr>
           <w:rFonts w:ascii="宋体" w:hAnsi="宋体"/>
           <w:b w:val="0"/>
@@ -3535,9 +3696,17 @@
     <w:p>
       <w:pPr>
         <w:pStyle w:val="8"/>
+        <w:pageBreakBefore w:val="0"/>
         <w:tabs>
           <w:tab w:val="right" w:leader="dot" w:pos="9061"/>
         </w:tabs>
+        <w:kinsoku/>
+        <w:wordWrap/>
+        <w:overflowPunct/>
+        <w:topLinePunct w:val="0"/>
+        <w:bidi w:val="0"/>
+        <w:snapToGrid/>
+        <w:ind w:firstLine="480" w:firstLineChars="200"/>
         <w:rPr>
           <w:rFonts w:hint="eastAsia" w:ascii="宋体" w:hAnsi="宋体" w:eastAsia="宋体"/>
           <w:smallCaps w:val="0"/>
@@ -3627,9 +3796,17 @@
     <w:p>
       <w:pPr>
         <w:pStyle w:val="8"/>
+        <w:pageBreakBefore w:val="0"/>
         <w:tabs>
           <w:tab w:val="right" w:leader="dot" w:pos="9061"/>
         </w:tabs>
+        <w:kinsoku/>
+        <w:wordWrap/>
+        <w:overflowPunct/>
+        <w:topLinePunct w:val="0"/>
+        <w:bidi w:val="0"/>
+        <w:snapToGrid/>
+        <w:ind w:firstLine="480" w:firstLineChars="200"/>
         <w:rPr>
           <w:rFonts w:hint="eastAsia" w:ascii="宋体" w:hAnsi="宋体" w:eastAsia="宋体"/>
           <w:smallCaps w:val="0"/>
@@ -3727,10 +3904,18 @@
     <w:p>
       <w:pPr>
         <w:pStyle w:val="8"/>
+        <w:pageBreakBefore w:val="0"/>
         <w:tabs>
           <w:tab w:val="right" w:leader="dot" w:pos="9174"/>
         </w:tabs>
+        <w:kinsoku/>
+        <w:wordWrap/>
+        <w:overflowPunct/>
+        <w:topLinePunct w:val="0"/>
+        <w:bidi w:val="0"/>
+        <w:snapToGrid/>
         <w:spacing w:line="400" w:lineRule="exact"/>
+        <w:ind w:firstLine="420" w:firstLineChars="200"/>
         <w:rPr>
           <w:smallCaps w:val="0"/>
           <w:sz w:val="21"/>
@@ -3741,10 +3926,18 @@
     <w:p>
       <w:pPr>
         <w:pStyle w:val="4"/>
+        <w:pageBreakBefore w:val="0"/>
         <w:tabs>
           <w:tab w:val="right" w:leader="dot" w:pos="9174"/>
         </w:tabs>
+        <w:kinsoku/>
+        <w:wordWrap/>
+        <w:overflowPunct/>
+        <w:topLinePunct w:val="0"/>
+        <w:bidi w:val="0"/>
+        <w:snapToGrid/>
         <w:spacing w:line="400" w:lineRule="exact"/>
+        <w:ind w:firstLine="420" w:firstLineChars="200"/>
         <w:jc w:val="center"/>
         <w:rPr>
           <w:rFonts w:hint="default" w:eastAsia="宋体"/>
@@ -3770,7 +3963,7 @@
           <w:szCs w:val="21"/>
           <w:lang w:val="en-US" w:eastAsia="zh-CN"/>
         </w:rPr>
-        <w:t>共3763字共10</w:t>
+        <w:t>共3629</w:t>
       </w:r>
       <w:bookmarkStart w:id="126" w:name="_GoBack"/>
       <w:bookmarkEnd w:id="126"/>
@@ -3782,7 +3975,7 @@
           <w:szCs w:val="21"/>
           <w:lang w:val="en-US" w:eastAsia="zh-CN"/>
         </w:rPr>
-        <w:t>页</w:t>
+        <w:t>字共10页</w:t>
       </w:r>
     </w:p>
     <w:p>
@@ -3807,6 +4000,14 @@
     </w:p>
     <w:p>
       <w:pPr>
+        <w:pageBreakBefore w:val="0"/>
+        <w:kinsoku/>
+        <w:wordWrap/>
+        <w:overflowPunct/>
+        <w:topLinePunct w:val="0"/>
+        <w:bidi w:val="0"/>
+        <w:snapToGrid/>
+        <w:ind w:firstLine="420" w:firstLineChars="200"/>
         <w:jc w:val="center"/>
         <w:rPr>
           <w:rFonts w:hint="eastAsia" w:ascii="黑体" w:hAnsi="黑体" w:eastAsia="黑体" w:cs="黑体"/>
@@ -3836,6 +4037,14 @@
     <w:p>
       <w:pPr>
         <w:pStyle w:val="13"/>
+        <w:pageBreakBefore w:val="0"/>
+        <w:kinsoku/>
+        <w:wordWrap/>
+        <w:overflowPunct/>
+        <w:topLinePunct w:val="0"/>
+        <w:bidi w:val="0"/>
+        <w:snapToGrid/>
+        <w:ind w:firstLine="480" w:firstLineChars="200"/>
         <w:jc w:val="center"/>
         <w:rPr>
           <w:rFonts w:hint="eastAsia" w:ascii="黑体" w:hAnsi="黑体" w:eastAsia="黑体" w:cs="黑体"/>
@@ -3875,6 +4084,14 @@
     <w:p>
       <w:pPr>
         <w:pStyle w:val="13"/>
+        <w:pageBreakBefore w:val="0"/>
+        <w:kinsoku/>
+        <w:wordWrap/>
+        <w:overflowPunct/>
+        <w:topLinePunct w:val="0"/>
+        <w:bidi w:val="0"/>
+        <w:snapToGrid/>
+        <w:ind w:firstLine="480" w:firstLineChars="200"/>
         <w:jc w:val="center"/>
         <w:rPr>
           <w:rFonts w:hint="default" w:ascii="楷体" w:hAnsi="楷体" w:eastAsia="楷体" w:cs="楷体"/>
@@ -3893,6 +4110,13 @@
     </w:p>
     <w:p>
       <w:pPr>
+        <w:pageBreakBefore w:val="0"/>
+        <w:kinsoku/>
+        <w:wordWrap/>
+        <w:overflowPunct/>
+        <w:topLinePunct w:val="0"/>
+        <w:bidi w:val="0"/>
+        <w:snapToGrid/>
         <w:spacing w:line="360" w:lineRule="auto"/>
         <w:ind w:firstLine="422" w:firstLineChars="200"/>
         <w:rPr>
@@ -3988,7 +4212,15 @@
     </w:p>
     <w:p>
       <w:pPr>
+        <w:pageBreakBefore w:val="0"/>
+        <w:kinsoku/>
+        <w:wordWrap/>
+        <w:overflowPunct/>
+        <w:topLinePunct w:val="0"/>
+        <w:bidi w:val="0"/>
+        <w:snapToGrid/>
         <w:spacing w:line="360" w:lineRule="auto"/>
+        <w:ind w:firstLine="422" w:firstLineChars="200"/>
         <w:rPr>
           <w:rFonts w:hint="eastAsia" w:ascii="楷体" w:hAnsi="楷体" w:eastAsia="楷体" w:cs="楷体"/>
           <w:b w:val="0"/>
@@ -4066,6 +4298,7 @@
         <w:bidi w:val="0"/>
         <w:snapToGrid/>
         <w:spacing w:line="360" w:lineRule="auto"/>
+        <w:ind w:firstLine="480" w:firstLineChars="200"/>
         <w:jc w:val="left"/>
         <w:rPr>
           <w:rFonts w:hint="eastAsia" w:ascii="黑体" w:hAnsi="黑体" w:eastAsia="黑体" w:cs="黑体"/>
@@ -4079,6 +4312,14 @@
     </w:p>
     <w:p>
       <w:pPr>
+        <w:pageBreakBefore w:val="0"/>
+        <w:kinsoku/>
+        <w:wordWrap/>
+        <w:overflowPunct/>
+        <w:topLinePunct w:val="0"/>
+        <w:bidi w:val="0"/>
+        <w:snapToGrid/>
+        <w:ind w:firstLine="482" w:firstLineChars="200"/>
         <w:rPr>
           <w:rFonts w:hint="eastAsia" w:ascii="黑体" w:hAnsi="黑体" w:eastAsia="黑体" w:cs="黑体"/>
           <w:b/>
@@ -4091,6 +4332,14 @@
     </w:p>
     <w:p>
       <w:pPr>
+        <w:pageBreakBefore w:val="0"/>
+        <w:kinsoku/>
+        <w:wordWrap/>
+        <w:overflowPunct/>
+        <w:topLinePunct w:val="0"/>
+        <w:bidi w:val="0"/>
+        <w:snapToGrid/>
+        <w:ind w:firstLine="482" w:firstLineChars="200"/>
         <w:rPr>
           <w:rFonts w:hint="eastAsia" w:ascii="黑体" w:hAnsi="黑体" w:eastAsia="黑体" w:cs="黑体"/>
           <w:b/>
@@ -4103,6 +4352,14 @@
     </w:p>
     <w:p>
       <w:pPr>
+        <w:pageBreakBefore w:val="0"/>
+        <w:kinsoku/>
+        <w:wordWrap/>
+        <w:overflowPunct/>
+        <w:topLinePunct w:val="0"/>
+        <w:bidi w:val="0"/>
+        <w:snapToGrid/>
+        <w:ind w:firstLine="482" w:firstLineChars="200"/>
         <w:rPr>
           <w:rFonts w:hint="eastAsia" w:ascii="黑体" w:hAnsi="黑体" w:eastAsia="黑体" w:cs="黑体"/>
           <w:b/>
@@ -4115,6 +4372,14 @@
     </w:p>
     <w:p>
       <w:pPr>
+        <w:pageBreakBefore w:val="0"/>
+        <w:kinsoku/>
+        <w:wordWrap/>
+        <w:overflowPunct/>
+        <w:topLinePunct w:val="0"/>
+        <w:bidi w:val="0"/>
+        <w:snapToGrid/>
+        <w:ind w:firstLine="482" w:firstLineChars="200"/>
         <w:rPr>
           <w:rFonts w:hint="eastAsia" w:ascii="黑体" w:hAnsi="黑体" w:eastAsia="黑体" w:cs="黑体"/>
           <w:b/>
@@ -4127,6 +4392,14 @@
     </w:p>
     <w:p>
       <w:pPr>
+        <w:pageBreakBefore w:val="0"/>
+        <w:kinsoku/>
+        <w:wordWrap/>
+        <w:overflowPunct/>
+        <w:topLinePunct w:val="0"/>
+        <w:bidi w:val="0"/>
+        <w:snapToGrid/>
+        <w:ind w:firstLine="482" w:firstLineChars="200"/>
         <w:rPr>
           <w:rFonts w:hint="eastAsia" w:ascii="黑体" w:hAnsi="黑体" w:eastAsia="黑体" w:cs="黑体"/>
           <w:b/>
@@ -4139,6 +4412,14 @@
     </w:p>
     <w:p>
       <w:pPr>
+        <w:pageBreakBefore w:val="0"/>
+        <w:kinsoku/>
+        <w:wordWrap/>
+        <w:overflowPunct/>
+        <w:topLinePunct w:val="0"/>
+        <w:bidi w:val="0"/>
+        <w:snapToGrid/>
+        <w:ind w:firstLine="482" w:firstLineChars="200"/>
         <w:rPr>
           <w:rFonts w:hint="eastAsia" w:ascii="黑体" w:hAnsi="黑体" w:eastAsia="黑体" w:cs="黑体"/>
           <w:b/>
@@ -4151,6 +4432,14 @@
     </w:p>
     <w:p>
       <w:pPr>
+        <w:pageBreakBefore w:val="0"/>
+        <w:kinsoku/>
+        <w:wordWrap/>
+        <w:overflowPunct/>
+        <w:topLinePunct w:val="0"/>
+        <w:bidi w:val="0"/>
+        <w:snapToGrid/>
+        <w:ind w:firstLine="482" w:firstLineChars="200"/>
         <w:rPr>
           <w:rFonts w:hint="eastAsia" w:ascii="黑体" w:hAnsi="黑体" w:eastAsia="黑体" w:cs="黑体"/>
           <w:b/>
@@ -4163,6 +4452,14 @@
     </w:p>
     <w:p>
       <w:pPr>
+        <w:pageBreakBefore w:val="0"/>
+        <w:kinsoku/>
+        <w:wordWrap/>
+        <w:overflowPunct/>
+        <w:topLinePunct w:val="0"/>
+        <w:bidi w:val="0"/>
+        <w:snapToGrid/>
+        <w:ind w:firstLine="482" w:firstLineChars="200"/>
         <w:rPr>
           <w:rFonts w:hint="eastAsia" w:ascii="黑体" w:hAnsi="黑体" w:eastAsia="黑体" w:cs="黑体"/>
           <w:b/>
@@ -4175,6 +4472,14 @@
     </w:p>
     <w:p>
       <w:pPr>
+        <w:pageBreakBefore w:val="0"/>
+        <w:kinsoku/>
+        <w:wordWrap/>
+        <w:overflowPunct/>
+        <w:topLinePunct w:val="0"/>
+        <w:bidi w:val="0"/>
+        <w:snapToGrid/>
+        <w:ind w:firstLine="482" w:firstLineChars="200"/>
         <w:rPr>
           <w:rFonts w:hint="eastAsia" w:ascii="黑体" w:hAnsi="黑体" w:eastAsia="黑体" w:cs="黑体"/>
           <w:b/>
@@ -4187,6 +4492,14 @@
     </w:p>
     <w:p>
       <w:pPr>
+        <w:pageBreakBefore w:val="0"/>
+        <w:kinsoku/>
+        <w:wordWrap/>
+        <w:overflowPunct/>
+        <w:topLinePunct w:val="0"/>
+        <w:bidi w:val="0"/>
+        <w:snapToGrid/>
+        <w:ind w:firstLine="482" w:firstLineChars="200"/>
         <w:rPr>
           <w:rFonts w:hint="eastAsia" w:ascii="黑体" w:hAnsi="黑体" w:eastAsia="黑体" w:cs="黑体"/>
           <w:b/>
@@ -4199,6 +4512,14 @@
     </w:p>
     <w:p>
       <w:pPr>
+        <w:pageBreakBefore w:val="0"/>
+        <w:kinsoku/>
+        <w:wordWrap/>
+        <w:overflowPunct/>
+        <w:topLinePunct w:val="0"/>
+        <w:bidi w:val="0"/>
+        <w:snapToGrid/>
+        <w:ind w:firstLine="482" w:firstLineChars="200"/>
         <w:rPr>
           <w:rFonts w:hint="eastAsia" w:ascii="黑体" w:hAnsi="黑体" w:eastAsia="黑体" w:cs="黑体"/>
           <w:b/>
@@ -4211,6 +4532,14 @@
     </w:p>
     <w:p>
       <w:pPr>
+        <w:pageBreakBefore w:val="0"/>
+        <w:kinsoku/>
+        <w:wordWrap/>
+        <w:overflowPunct/>
+        <w:topLinePunct w:val="0"/>
+        <w:bidi w:val="0"/>
+        <w:snapToGrid/>
+        <w:ind w:firstLine="482" w:firstLineChars="200"/>
         <w:rPr>
           <w:rFonts w:hint="eastAsia" w:ascii="黑体" w:hAnsi="黑体" w:eastAsia="黑体" w:cs="黑体"/>
           <w:b/>
@@ -4223,6 +4552,14 @@
     </w:p>
     <w:p>
       <w:pPr>
+        <w:pageBreakBefore w:val="0"/>
+        <w:kinsoku/>
+        <w:wordWrap/>
+        <w:overflowPunct/>
+        <w:topLinePunct w:val="0"/>
+        <w:bidi w:val="0"/>
+        <w:snapToGrid/>
+        <w:ind w:firstLine="482" w:firstLineChars="200"/>
         <w:rPr>
           <w:rFonts w:hint="eastAsia" w:ascii="黑体" w:hAnsi="黑体" w:eastAsia="黑体" w:cs="黑体"/>
           <w:b/>
@@ -4235,6 +4572,14 @@
     </w:p>
     <w:p>
       <w:pPr>
+        <w:pageBreakBefore w:val="0"/>
+        <w:kinsoku/>
+        <w:wordWrap/>
+        <w:overflowPunct/>
+        <w:topLinePunct w:val="0"/>
+        <w:bidi w:val="0"/>
+        <w:snapToGrid/>
+        <w:ind w:firstLine="482" w:firstLineChars="200"/>
         <w:rPr>
           <w:rFonts w:hint="eastAsia" w:ascii="黑体" w:hAnsi="黑体" w:eastAsia="黑体" w:cs="黑体"/>
           <w:b/>
@@ -4247,6 +4592,14 @@
     </w:p>
     <w:p>
       <w:pPr>
+        <w:pageBreakBefore w:val="0"/>
+        <w:kinsoku/>
+        <w:wordWrap/>
+        <w:overflowPunct/>
+        <w:topLinePunct w:val="0"/>
+        <w:bidi w:val="0"/>
+        <w:snapToGrid/>
+        <w:ind w:firstLine="482" w:firstLineChars="200"/>
         <w:rPr>
           <w:rFonts w:hint="eastAsia" w:ascii="黑体" w:hAnsi="黑体" w:eastAsia="黑体" w:cs="黑体"/>
           <w:b/>
@@ -4259,6 +4612,14 @@
     </w:p>
     <w:p>
       <w:pPr>
+        <w:pageBreakBefore w:val="0"/>
+        <w:kinsoku/>
+        <w:wordWrap/>
+        <w:overflowPunct/>
+        <w:topLinePunct w:val="0"/>
+        <w:bidi w:val="0"/>
+        <w:snapToGrid/>
+        <w:ind w:firstLine="482" w:firstLineChars="200"/>
         <w:rPr>
           <w:rFonts w:hint="eastAsia" w:ascii="黑体" w:hAnsi="黑体" w:eastAsia="黑体" w:cs="黑体"/>
           <w:b/>
@@ -4271,6 +4632,14 @@
     </w:p>
     <w:p>
       <w:pPr>
+        <w:pageBreakBefore w:val="0"/>
+        <w:kinsoku/>
+        <w:wordWrap/>
+        <w:overflowPunct/>
+        <w:topLinePunct w:val="0"/>
+        <w:bidi w:val="0"/>
+        <w:snapToGrid/>
+        <w:ind w:firstLine="482" w:firstLineChars="200"/>
         <w:rPr>
           <w:rFonts w:hint="eastAsia" w:ascii="黑体" w:hAnsi="黑体" w:eastAsia="黑体" w:cs="黑体"/>
           <w:b/>
@@ -4283,6 +4652,14 @@
     </w:p>
     <w:p>
       <w:pPr>
+        <w:pageBreakBefore w:val="0"/>
+        <w:kinsoku/>
+        <w:wordWrap/>
+        <w:overflowPunct/>
+        <w:topLinePunct w:val="0"/>
+        <w:bidi w:val="0"/>
+        <w:snapToGrid/>
+        <w:ind w:firstLine="482" w:firstLineChars="200"/>
         <w:rPr>
           <w:rFonts w:hint="eastAsia" w:ascii="黑体" w:hAnsi="黑体" w:eastAsia="黑体" w:cs="黑体"/>
           <w:b/>
@@ -4295,6 +4672,14 @@
     </w:p>
     <w:p>
       <w:pPr>
+        <w:pageBreakBefore w:val="0"/>
+        <w:kinsoku/>
+        <w:wordWrap/>
+        <w:overflowPunct/>
+        <w:topLinePunct w:val="0"/>
+        <w:bidi w:val="0"/>
+        <w:snapToGrid/>
+        <w:ind w:firstLine="482" w:firstLineChars="200"/>
         <w:rPr>
           <w:rFonts w:hint="eastAsia" w:ascii="黑体" w:hAnsi="黑体" w:eastAsia="黑体" w:cs="黑体"/>
           <w:b/>
@@ -4307,6 +4692,14 @@
     </w:p>
     <w:p>
       <w:pPr>
+        <w:pageBreakBefore w:val="0"/>
+        <w:kinsoku/>
+        <w:wordWrap/>
+        <w:overflowPunct/>
+        <w:topLinePunct w:val="0"/>
+        <w:bidi w:val="0"/>
+        <w:snapToGrid/>
+        <w:ind w:firstLine="482" w:firstLineChars="200"/>
         <w:rPr>
           <w:rFonts w:hint="eastAsia" w:ascii="黑体" w:hAnsi="黑体" w:eastAsia="黑体" w:cs="黑体"/>
           <w:b/>
@@ -4319,6 +4712,14 @@
     </w:p>
     <w:p>
       <w:pPr>
+        <w:pageBreakBefore w:val="0"/>
+        <w:kinsoku/>
+        <w:wordWrap/>
+        <w:overflowPunct/>
+        <w:topLinePunct w:val="0"/>
+        <w:bidi w:val="0"/>
+        <w:snapToGrid/>
+        <w:ind w:firstLine="482" w:firstLineChars="200"/>
         <w:rPr>
           <w:rFonts w:hint="eastAsia" w:ascii="黑体" w:hAnsi="黑体" w:eastAsia="黑体" w:cs="黑体"/>
           <w:b/>
@@ -4331,6 +4732,14 @@
     </w:p>
     <w:p>
       <w:pPr>
+        <w:pageBreakBefore w:val="0"/>
+        <w:kinsoku/>
+        <w:wordWrap/>
+        <w:overflowPunct/>
+        <w:topLinePunct w:val="0"/>
+        <w:bidi w:val="0"/>
+        <w:snapToGrid/>
+        <w:ind w:firstLine="482" w:firstLineChars="200"/>
         <w:rPr>
           <w:rFonts w:hint="eastAsia" w:ascii="黑体" w:hAnsi="黑体" w:eastAsia="黑体" w:cs="黑体"/>
           <w:b/>
@@ -4343,6 +4752,14 @@
     </w:p>
     <w:p>
       <w:pPr>
+        <w:pageBreakBefore w:val="0"/>
+        <w:kinsoku/>
+        <w:wordWrap/>
+        <w:overflowPunct/>
+        <w:topLinePunct w:val="0"/>
+        <w:bidi w:val="0"/>
+        <w:snapToGrid/>
+        <w:ind w:firstLine="482" w:firstLineChars="200"/>
         <w:rPr>
           <w:rFonts w:hint="eastAsia" w:ascii="黑体" w:hAnsi="黑体" w:eastAsia="黑体" w:cs="黑体"/>
           <w:b/>
@@ -4355,6 +4772,14 @@
     </w:p>
     <w:p>
       <w:pPr>
+        <w:pageBreakBefore w:val="0"/>
+        <w:kinsoku/>
+        <w:wordWrap/>
+        <w:overflowPunct/>
+        <w:topLinePunct w:val="0"/>
+        <w:bidi w:val="0"/>
+        <w:snapToGrid/>
+        <w:ind w:firstLine="482" w:firstLineChars="200"/>
         <w:rPr>
           <w:rFonts w:hint="eastAsia" w:ascii="黑体" w:hAnsi="黑体" w:eastAsia="黑体" w:cs="黑体"/>
           <w:b/>
@@ -4376,6 +4801,7 @@
         <w:bidi w:val="0"/>
         <w:snapToGrid/>
         <w:spacing w:line="360" w:lineRule="auto"/>
+        <w:ind w:firstLine="480" w:firstLineChars="200"/>
         <w:jc w:val="left"/>
         <w:rPr>
           <w:rFonts w:hint="eastAsia" w:ascii="黑体" w:hAnsi="黑体" w:eastAsia="黑体" w:cs="黑体"/>
@@ -4398,6 +4824,7 @@
         <w:bidi w:val="0"/>
         <w:snapToGrid/>
         <w:spacing w:line="360" w:lineRule="auto"/>
+        <w:ind w:firstLine="480" w:firstLineChars="200"/>
         <w:jc w:val="left"/>
         <w:rPr>
           <w:rFonts w:hint="eastAsia" w:ascii="黑体" w:hAnsi="黑体" w:eastAsia="黑体" w:cs="黑体"/>
@@ -4428,6 +4855,7 @@
         <w:bidi w:val="0"/>
         <w:snapToGrid/>
         <w:spacing w:line="360" w:lineRule="auto"/>
+        <w:ind w:firstLine="480" w:firstLineChars="200"/>
         <w:jc w:val="left"/>
         <w:rPr>
           <w:rFonts w:hint="eastAsia" w:ascii="黑体" w:hAnsi="黑体" w:eastAsia="黑体" w:cs="黑体"/>
@@ -4466,6 +4894,7 @@
         <w:bidi w:val="0"/>
         <w:snapToGrid/>
         <w:spacing w:before="240" w:after="240" w:line="360" w:lineRule="auto"/>
+        <w:ind w:firstLine="480" w:firstLineChars="200"/>
         <w:rPr>
           <w:rFonts w:hint="eastAsia" w:ascii="宋体" w:hAnsi="宋体" w:eastAsia="宋体"/>
           <w:b w:val="0"/>
@@ -4475,10 +4904,10 @@
           <w:szCs w:val="24"/>
         </w:rPr>
       </w:pPr>
-      <w:bookmarkStart w:id="2" w:name="_Toc294787907"/>
-      <w:bookmarkStart w:id="3" w:name="_Toc371321531"/>
-      <w:bookmarkStart w:id="4" w:name="_Toc232233552"/>
-      <w:bookmarkStart w:id="5" w:name="_Toc371881642"/>
+      <w:bookmarkStart w:id="2" w:name="_Toc371321531"/>
+      <w:bookmarkStart w:id="3" w:name="_Toc232233552"/>
+      <w:bookmarkStart w:id="4" w:name="_Toc371881642"/>
+      <w:bookmarkStart w:id="5" w:name="_Toc294787907"/>
       <w:r>
         <w:rPr>
           <w:rFonts w:hint="eastAsia" w:ascii="宋体" w:hAnsi="宋体" w:eastAsia="宋体"/>
@@ -4519,7 +4948,7 @@
         <w:adjustRightInd/>
         <w:snapToGrid/>
         <w:spacing w:before="150" w:beforeAutospacing="0" w:after="0" w:afterAutospacing="0" w:line="360" w:lineRule="auto"/>
-        <w:ind w:left="0" w:right="0" w:firstLine="420" w:firstLineChars="0"/>
+        <w:ind w:left="0" w:right="0" w:firstLine="480" w:firstLineChars="200"/>
         <w:jc w:val="left"/>
         <w:textAlignment w:val="baseline"/>
         <w:rPr>
@@ -4528,8 +4957,8 @@
           <w:lang w:val="en-US" w:eastAsia="zh-CN"/>
         </w:rPr>
       </w:pPr>
-      <w:bookmarkStart w:id="6" w:name="_Toc232233554"/>
-      <w:bookmarkStart w:id="7" w:name="_Toc294787909"/>
+      <w:bookmarkStart w:id="6" w:name="_Toc294787909"/>
+      <w:bookmarkStart w:id="7" w:name="_Toc232233554"/>
       <w:bookmarkStart w:id="8" w:name="_Toc371321532"/>
       <w:bookmarkStart w:id="9" w:name="_Toc371881643"/>
       <w:r>
@@ -4538,7 +4967,7 @@
           <w:sz w:val="24"/>
           <w:lang w:val="en-US" w:eastAsia="zh-CN"/>
         </w:rPr>
-        <w:t>在信息大爆炸的时代，互联网发展蒸蒸日上、日新月异，在互联网走进千家万户之后人与人之间的联系也日益紧密，心与心的距离却渐渐疏远。从前车马很慢，但一生只够爱一人，现在远隔万里的人一条微信就可以沟通，人们不再像古代那样一封信车马三月但感情成了奢侈品。你的微信、通讯录里有几百人但是你能与他人分享你的快乐、处境、痛苦的人又有多少呢？你连发一条朋友圈都会斟酌再斟酌是因为在这么多人中你的真心关心你的人很少，更多的是那些见一面就加的人事后连谁也记不起，是各种微商、是那些你从未在里面发言地群聊。故我做了这款简易的微博管理系统，在里面记录我生活的点滴，事后地心得，像是一个电子的笔记本，等到以后把它们分享给那些懂我的人、生命中重要地人。</w:t>
+        <w:t>在信息大爆炸的时代，互联网发展蒸蒸日上、日新月异，在互联网走进千家万户之后人与人之间的联系也日益紧密，心与心的距离却渐渐疏远。现在远隔万里的人一条微信、一个视频电话就可以沟通，人们不再像古代那样一封信车马三月但感情成了奢侈品。你的微信、QQ好友列表里有几百人,有的只是一面之缘的过客，有的甚至是你素未谋面的微商。如今人们越来越重视个人隐私，所以发朋友圈和说说的人越来越少。故我做了这款简易的微博管理系统，用户可以在上面记录工作中的重要事件及个人生活中的点滴，事后的心得，它像是一个电子笔记本，但是与人们日常使用的笔记本相比更便捷、安全。</w:t>
       </w:r>
     </w:p>
     <w:p>
@@ -4552,6 +4981,7 @@
         <w:bidi w:val="0"/>
         <w:snapToGrid/>
         <w:spacing w:before="240" w:after="240" w:line="360" w:lineRule="auto"/>
+        <w:ind w:firstLine="480" w:firstLineChars="200"/>
         <w:rPr>
           <w:rFonts w:hint="eastAsia" w:ascii="宋体" w:hAnsi="宋体" w:eastAsia="宋体"/>
           <w:b w:val="0"/>
@@ -4680,6 +5110,7 @@
         <w:adjustRightInd/>
         <w:snapToGrid/>
         <w:spacing w:line="360" w:lineRule="auto"/>
+        <w:ind w:firstLine="480" w:firstLineChars="200"/>
         <w:rPr>
           <w:rFonts w:hint="eastAsia" w:ascii="宋体" w:hAnsi="宋体" w:eastAsia="宋体" w:cs="宋体"/>
           <w:b w:val="0"/>
@@ -4688,10 +5119,10 @@
           <w:lang w:val="en-US"/>
         </w:rPr>
       </w:pPr>
-      <w:bookmarkStart w:id="10" w:name="_Toc3380193"/>
+      <w:bookmarkStart w:id="10" w:name="_Toc307843435"/>
       <w:bookmarkStart w:id="11" w:name="_Toc249355662"/>
-      <w:bookmarkStart w:id="12" w:name="_Toc282251680"/>
-      <w:bookmarkStart w:id="13" w:name="_Toc307843435"/>
+      <w:bookmarkStart w:id="12" w:name="_Toc3380193"/>
+      <w:bookmarkStart w:id="13" w:name="_Toc282251680"/>
       <w:r>
         <w:rPr>
           <w:rFonts w:hint="eastAsia" w:ascii="宋体" w:hAnsi="宋体" w:eastAsia="宋体" w:cs="宋体"/>
@@ -4740,7 +5171,7 @@
         <w:adjustRightInd/>
         <w:snapToGrid/>
         <w:spacing w:line="360" w:lineRule="auto"/>
-        <w:ind w:firstLine="420" w:firstLineChars="0"/>
+        <w:ind w:firstLine="480" w:firstLineChars="200"/>
         <w:rPr>
           <w:rFonts w:hint="eastAsia" w:ascii="宋体" w:hAnsi="宋体" w:eastAsia="宋体" w:cs="宋体"/>
           <w:b w:val="0"/>
@@ -4787,7 +5218,7 @@
           <w:vertAlign w:val="baseline"/>
           <w:lang w:val="en-US" w:eastAsia="zh-CN" w:bidi="ar"/>
         </w:rPr>
-        <w:t>为了方便使用者和管理员使用要以一致性和清晰性为原则，降低模块之间的相耦合度，提高模块之间的内聚度，从而使模块的规模更加合适。</w:t>
+        <w:t>为了方便使用者和管理员使用要以一致性和清晰性为原则，降低模块之间的耦合度，提高模块本身的内聚度，从而使模块的独立性增强、模块规模更加合理。</w:t>
       </w:r>
       <w:r>
         <w:rPr>
@@ -4819,6 +5250,7 @@
         <w:adjustRightInd/>
         <w:snapToGrid/>
         <w:spacing w:line="360" w:lineRule="auto"/>
+        <w:ind w:firstLine="480" w:firstLineChars="200"/>
         <w:rPr>
           <w:rFonts w:hint="eastAsia" w:ascii="宋体" w:hAnsi="宋体" w:eastAsia="宋体" w:cs="宋体"/>
           <w:b w:val="0"/>
@@ -4828,9 +5260,9 @@
         </w:rPr>
       </w:pPr>
       <w:bookmarkStart w:id="14" w:name="_Toc307843436"/>
-      <w:bookmarkStart w:id="15" w:name="_Toc249355664"/>
+      <w:bookmarkStart w:id="15" w:name="_Toc282251681"/>
       <w:bookmarkStart w:id="16" w:name="_Toc3380194"/>
-      <w:bookmarkStart w:id="17" w:name="_Toc282251681"/>
+      <w:bookmarkStart w:id="17" w:name="_Toc249355664"/>
       <w:r>
         <w:rPr>
           <w:rFonts w:hint="eastAsia" w:ascii="宋体" w:hAnsi="宋体" w:eastAsia="宋体" w:cs="宋体"/>
@@ -4884,7 +5316,7 @@
         <w:bidi w:val="0"/>
         <w:snapToGrid/>
         <w:spacing w:line="360" w:lineRule="auto"/>
-        <w:ind w:firstLine="420" w:firstLineChars="0"/>
+        <w:ind w:firstLine="480" w:firstLineChars="200"/>
         <w:rPr>
           <w:rFonts w:hint="eastAsia" w:ascii="宋体" w:hAnsi="宋体" w:eastAsia="宋体" w:cs="宋体"/>
           <w:color w:val="171717"/>
@@ -4933,7 +5365,7 @@
           <w:vertAlign w:val="baseline"/>
           <w:lang w:val="en-US" w:eastAsia="zh-CN" w:bidi="ar"/>
         </w:rPr>
-        <w:t>DBMS的重要组成部分必须包括并发控制、安全检查和执行、事务管理和多用户环境下数据库的自动恢复等几个部分。</w:t>
+        <w:t>DBMS的重要组成部分必须包括并发控制、安全检查和执行事务管理和多用户环境下数据库的自动恢复等几个部分。</w:t>
       </w:r>
       <w:r>
         <w:rPr>
@@ -4948,9 +5380,9 @@
         </w:rPr>
         <w:t>[3]</w:t>
       </w:r>
-      <w:bookmarkStart w:id="18" w:name="_Toc232233557"/>
-      <w:bookmarkStart w:id="19" w:name="_Toc371321534"/>
-      <w:bookmarkStart w:id="20" w:name="_Toc371881645"/>
+      <w:bookmarkStart w:id="18" w:name="_Toc371321534"/>
+      <w:bookmarkStart w:id="19" w:name="_Toc371881645"/>
+      <w:bookmarkStart w:id="20" w:name="_Toc232233557"/>
       <w:bookmarkStart w:id="21" w:name="_Toc294787912"/>
     </w:p>
     <w:p>
@@ -4969,6 +5401,7 @@
         <w:adjustRightInd/>
         <w:snapToGrid/>
         <w:spacing w:line="360" w:lineRule="auto"/>
+        <w:ind w:firstLine="480" w:firstLineChars="200"/>
         <w:textAlignment w:val="auto"/>
         <w:rPr>
           <w:rFonts w:hint="eastAsia" w:ascii="黑体" w:hAnsi="黑体" w:eastAsia="黑体" w:cs="黑体"/>
@@ -5029,7 +5462,7 @@
         <w:adjustRightInd/>
         <w:snapToGrid/>
         <w:spacing w:line="360" w:lineRule="auto"/>
-        <w:ind w:firstLine="420" w:firstLineChars="0"/>
+        <w:ind w:firstLine="480" w:firstLineChars="200"/>
         <w:rPr>
           <w:rFonts w:hint="eastAsia" w:ascii="Times New Roman" w:hAnsi="宋体" w:eastAsia="宋体" w:cs="Times New Roman"/>
           <w:b w:val="0"/>
@@ -5103,7 +5536,6 @@
         <w:adjustRightInd/>
         <w:snapToGrid/>
         <w:spacing w:line="360" w:lineRule="auto"/>
-        <w:ind w:firstLine="420" w:firstLineChars="0"/>
         <w:rPr>
           <w:rFonts w:hint="default" w:ascii="Times New Roman" w:hAnsi="宋体" w:eastAsia="宋体" w:cs="Times New Roman"/>
           <w:b w:val="0"/>
@@ -5262,6 +5694,7 @@
         <w:adjustRightInd/>
         <w:snapToGrid/>
         <w:spacing w:line="360" w:lineRule="auto"/>
+        <w:ind w:firstLine="480" w:firstLineChars="200"/>
         <w:textAlignment w:val="auto"/>
         <w:rPr>
           <w:rFonts w:hint="eastAsia" w:ascii="宋体" w:hAnsi="宋体" w:eastAsia="宋体" w:cs="宋体"/>
@@ -5297,6 +5730,7 @@
         <w:adjustRightInd/>
         <w:snapToGrid/>
         <w:spacing w:line="360" w:lineRule="auto"/>
+        <w:ind w:firstLine="480" w:firstLineChars="200"/>
         <w:textAlignment w:val="auto"/>
         <w:rPr>
           <w:rFonts w:hint="eastAsia" w:ascii="宋体" w:hAnsi="宋体" w:eastAsia="宋体" w:cs="宋体"/>
@@ -5304,12 +5738,12 @@
           <w:sz w:val="24"/>
         </w:rPr>
       </w:pPr>
-      <w:bookmarkStart w:id="22" w:name="_Toc282214178"/>
-      <w:bookmarkStart w:id="23" w:name="_Toc3380197"/>
-      <w:bookmarkStart w:id="24" w:name="_Toc282213619"/>
-      <w:bookmarkStart w:id="25" w:name="_Toc307843439"/>
-      <w:bookmarkStart w:id="26" w:name="_Toc282251684"/>
-      <w:bookmarkStart w:id="27" w:name="_Toc249355668"/>
+      <w:bookmarkStart w:id="22" w:name="_Toc307843439"/>
+      <w:bookmarkStart w:id="23" w:name="_Toc282214178"/>
+      <w:bookmarkStart w:id="24" w:name="_Toc3380197"/>
+      <w:bookmarkStart w:id="25" w:name="_Toc282251684"/>
+      <w:bookmarkStart w:id="26" w:name="_Toc249355668"/>
+      <w:bookmarkStart w:id="27" w:name="_Toc282213619"/>
       <w:r>
         <w:rPr>
           <w:rFonts w:hint="eastAsia" w:ascii="宋体" w:hAnsi="宋体" w:eastAsia="宋体" w:cs="宋体"/>
@@ -5349,7 +5783,7 @@
         <w:adjustRightInd/>
         <w:snapToGrid/>
         <w:spacing w:before="150" w:beforeAutospacing="0" w:after="0" w:afterAutospacing="0" w:line="360" w:lineRule="auto"/>
-        <w:ind w:left="0" w:right="0"/>
+        <w:ind w:left="0" w:right="0" w:firstLine="480" w:firstLineChars="200"/>
         <w:jc w:val="left"/>
         <w:textAlignment w:val="baseline"/>
         <w:rPr>
@@ -5363,7 +5797,7 @@
           <w:rFonts w:hint="eastAsia"/>
           <w:sz w:val="24"/>
         </w:rPr>
-        <w:t xml:space="preserve">    </w:t>
+        <w:t xml:space="preserve"> </w:t>
       </w:r>
       <w:r>
         <w:rPr>
@@ -5371,7 +5805,7 @@
           <w:sz w:val="24"/>
           <w:lang w:val="en-US" w:eastAsia="zh-CN"/>
         </w:rPr>
-        <w:t>这个</w:t>
+        <w:t>本</w:t>
       </w:r>
       <w:r>
         <w:rPr>
@@ -5524,7 +5958,7 @@
           <w:sz w:val="24"/>
           <w:lang w:val="en-US" w:eastAsia="zh-CN"/>
         </w:rPr>
-        <w:t>这种结构在很大程度上</w:t>
+        <w:t>结构在很大程度上</w:t>
       </w:r>
       <w:r>
         <w:rPr>
@@ -5626,18 +6060,19 @@
         <w:adjustRightInd/>
         <w:snapToGrid/>
         <w:spacing w:line="360" w:lineRule="auto"/>
+        <w:ind w:firstLine="480" w:firstLineChars="200"/>
         <w:rPr>
           <w:rFonts w:hint="eastAsia" w:ascii="宋体" w:hAnsi="宋体" w:eastAsia="宋体" w:cs="宋体"/>
           <w:b w:val="0"/>
           <w:sz w:val="24"/>
         </w:rPr>
       </w:pPr>
-      <w:bookmarkStart w:id="28" w:name="_Toc249355670"/>
+      <w:bookmarkStart w:id="28" w:name="_Toc282251686"/>
       <w:bookmarkStart w:id="29" w:name="_Toc282213621"/>
-      <w:bookmarkStart w:id="30" w:name="_Toc3380199"/>
-      <w:bookmarkStart w:id="31" w:name="_Toc282214180"/>
-      <w:bookmarkStart w:id="32" w:name="_Toc282251686"/>
-      <w:bookmarkStart w:id="33" w:name="_Toc307843441"/>
+      <w:bookmarkStart w:id="30" w:name="_Toc282214180"/>
+      <w:bookmarkStart w:id="31" w:name="_Toc3380199"/>
+      <w:bookmarkStart w:id="32" w:name="_Toc307843441"/>
+      <w:bookmarkStart w:id="33" w:name="_Toc249355670"/>
       <w:r>
         <w:rPr>
           <w:rFonts w:hint="eastAsia" w:ascii="宋体" w:hAnsi="宋体" w:eastAsia="宋体" w:cs="宋体"/>
@@ -5683,6 +6118,7 @@
         <w:adjustRightInd/>
         <w:snapToGrid/>
         <w:spacing w:line="360" w:lineRule="auto"/>
+        <w:ind w:firstLine="480" w:firstLineChars="200"/>
         <w:rPr>
           <w:rFonts w:hint="eastAsia" w:eastAsia="黑体"/>
           <w:sz w:val="24"/>
@@ -5725,18 +6161,19 @@
         <w:adjustRightInd/>
         <w:snapToGrid/>
         <w:spacing w:line="360" w:lineRule="auto"/>
+        <w:ind w:firstLine="480" w:firstLineChars="200"/>
         <w:rPr>
           <w:rFonts w:hint="eastAsia" w:ascii="宋体" w:hAnsi="宋体" w:eastAsia="宋体" w:cs="宋体"/>
           <w:b w:val="0"/>
           <w:sz w:val="24"/>
         </w:rPr>
       </w:pPr>
-      <w:bookmarkStart w:id="34" w:name="_Toc249355672"/>
-      <w:bookmarkStart w:id="35" w:name="_Toc3380201"/>
+      <w:bookmarkStart w:id="34" w:name="_Toc3380201"/>
+      <w:bookmarkStart w:id="35" w:name="_Toc249355672"/>
       <w:bookmarkStart w:id="36" w:name="_Toc307843443"/>
       <w:bookmarkStart w:id="37" w:name="_Toc282251688"/>
-      <w:bookmarkStart w:id="38" w:name="_Toc282214182"/>
-      <w:bookmarkStart w:id="39" w:name="_Toc282213623"/>
+      <w:bookmarkStart w:id="38" w:name="_Toc282213623"/>
+      <w:bookmarkStart w:id="39" w:name="_Toc282214182"/>
       <w:r>
         <w:rPr>
           <w:rFonts w:hint="eastAsia" w:ascii="宋体" w:hAnsi="宋体" w:eastAsia="宋体" w:cs="宋体"/>
@@ -5782,7 +6219,7 @@
         <w:adjustRightInd/>
         <w:snapToGrid/>
         <w:spacing w:line="360" w:lineRule="auto"/>
-        <w:ind w:firstLine="480"/>
+        <w:ind w:firstLine="480" w:firstLineChars="200"/>
         <w:rPr>
           <w:rFonts w:hint="default" w:ascii="宋体" w:hAnsi="宋体" w:eastAsia="宋体"/>
           <w:sz w:val="24"/>
@@ -5820,9 +6257,9 @@
         <w:t>系统</w:t>
       </w:r>
       <w:bookmarkStart w:id="40" w:name="_Toc3380202"/>
-      <w:bookmarkStart w:id="41" w:name="_Toc307843444"/>
+      <w:bookmarkStart w:id="41" w:name="_Toc282251689"/>
       <w:bookmarkStart w:id="42" w:name="_Toc249355673"/>
-      <w:bookmarkStart w:id="43" w:name="_Toc282251689"/>
+      <w:bookmarkStart w:id="43" w:name="_Toc307843444"/>
       <w:r>
         <w:rPr>
           <w:rFonts w:hint="eastAsia" w:ascii="宋体" w:hAnsi="宋体"/>
@@ -5845,6 +6282,7 @@
         <w:adjustRightInd/>
         <w:snapToGrid/>
         <w:spacing w:line="360" w:lineRule="auto"/>
+        <w:ind w:firstLine="480" w:firstLineChars="200"/>
         <w:jc w:val="left"/>
         <w:rPr>
           <w:rFonts w:hint="eastAsia" w:ascii="宋体" w:hAnsi="宋体" w:eastAsia="宋体" w:cs="宋体"/>
@@ -5880,7 +6318,7 @@
         <w:adjustRightInd/>
         <w:snapToGrid/>
         <w:spacing w:line="360" w:lineRule="auto"/>
-        <w:ind w:firstLine="480"/>
+        <w:ind w:firstLine="480" w:firstLineChars="200"/>
         <w:rPr>
           <w:rFonts w:hint="default" w:ascii="宋体" w:hAnsi="宋体" w:eastAsia="宋体" w:cs="宋体"/>
           <w:sz w:val="24"/>
@@ -5895,10 +6333,10 @@
         </w:rPr>
         <w:t>其一，由于微博管理系统记录的都是人们在生活中的故事，很多事是无人可知地秘密故在保证微博管理系统具有便捷性的同时还需具备高度地保密性以及安全性；其二，由于微博管理系统就是记录自己的心得体会的因此必须有添加微博功能；其三，</w:t>
       </w:r>
-      <w:bookmarkStart w:id="44" w:name="_Toc294787920"/>
+      <w:bookmarkStart w:id="44" w:name="_Toc371881653"/>
       <w:bookmarkStart w:id="45" w:name="_Toc371321542"/>
-      <w:bookmarkStart w:id="46" w:name="_Toc371881653"/>
-      <w:bookmarkStart w:id="47" w:name="_Toc231899361"/>
+      <w:bookmarkStart w:id="46" w:name="_Toc231899361"/>
+      <w:bookmarkStart w:id="47" w:name="_Toc294787920"/>
       <w:r>
         <w:rPr>
           <w:rFonts w:hint="eastAsia" w:ascii="宋体" w:hAnsi="宋体" w:eastAsia="宋体" w:cs="宋体"/>
@@ -5923,6 +6361,7 @@
         <w:bidi w:val="0"/>
         <w:snapToGrid/>
         <w:spacing w:before="240" w:after="240" w:line="360" w:lineRule="auto"/>
+        <w:ind w:firstLine="480" w:firstLineChars="200"/>
         <w:rPr>
           <w:rFonts w:hint="eastAsia" w:ascii="黑体" w:hAnsi="黑体" w:eastAsia="黑体" w:cs="黑体"/>
           <w:b w:val="0"/>
@@ -5932,11 +6371,11 @@
           <w:szCs w:val="24"/>
         </w:rPr>
       </w:pPr>
-      <w:bookmarkStart w:id="48" w:name="_Toc371321545"/>
+      <w:bookmarkStart w:id="48" w:name="_Toc294787928"/>
       <w:bookmarkStart w:id="49" w:name="_Toc371881656"/>
       <w:bookmarkStart w:id="50" w:name="_Toc231578954"/>
-      <w:bookmarkStart w:id="51" w:name="_Toc294787928"/>
-      <w:bookmarkStart w:id="52" w:name="_Toc231899368"/>
+      <w:bookmarkStart w:id="51" w:name="_Toc231899368"/>
+      <w:bookmarkStart w:id="52" w:name="_Toc371321545"/>
       <w:r>
         <w:rPr>
           <w:rFonts w:hint="eastAsia" w:ascii="黑体" w:hAnsi="黑体" w:eastAsia="黑体" w:cs="黑体"/>
@@ -5977,6 +6416,7 @@
         <w:bidi w:val="0"/>
         <w:snapToGrid/>
         <w:spacing w:before="180" w:after="180" w:line="360" w:lineRule="auto"/>
+        <w:ind w:firstLine="480" w:firstLineChars="200"/>
         <w:rPr>
           <w:rFonts w:hint="eastAsia" w:ascii="宋体" w:hAnsi="宋体"/>
           <w:b w:val="0"/>
@@ -5987,9 +6427,9 @@
       </w:pPr>
       <w:bookmarkStart w:id="53" w:name="_Toc231578955"/>
       <w:bookmarkStart w:id="54" w:name="_Toc231899369"/>
-      <w:bookmarkStart w:id="55" w:name="_Toc371321546"/>
+      <w:bookmarkStart w:id="55" w:name="_Toc294787929"/>
       <w:bookmarkStart w:id="56" w:name="_Toc371881657"/>
-      <w:bookmarkStart w:id="57" w:name="_Toc294787929"/>
+      <w:bookmarkStart w:id="57" w:name="_Toc371321546"/>
       <w:r>
         <w:rPr>
           <w:rFonts w:hint="eastAsia" w:ascii="宋体" w:hAnsi="宋体"/>
@@ -6095,6 +6535,7 @@
         <w:bidi w:val="0"/>
         <w:snapToGrid/>
         <w:spacing w:line="360" w:lineRule="auto"/>
+        <w:ind w:firstLine="480" w:firstLineChars="200"/>
         <w:rPr>
           <w:rFonts w:hint="eastAsia" w:ascii="宋体" w:hAnsi="宋体"/>
           <w:b/>
@@ -6966,7 +7407,7 @@
                                 <w:szCs w:val="24"/>
                                 <w:lang w:val="en-US" w:eastAsia="zh-CN"/>
                               </w:rPr>
-                              <w:t>用户登录、注册</w:t>
+                              <w:t>用户注册、登录</w:t>
                             </w:r>
                           </w:p>
                         </w:txbxContent>
@@ -7003,7 +7444,7 @@
                           <w:szCs w:val="24"/>
                           <w:lang w:val="en-US" w:eastAsia="zh-CN"/>
                         </w:rPr>
-                        <w:t>用户登录、注册</w:t>
+                        <w:t>用户注册、登录</w:t>
                       </w:r>
                     </w:p>
                   </w:txbxContent>
@@ -7014,8 +7455,8 @@
         </mc:AlternateContent>
       </w:r>
       <w:bookmarkStart w:id="58" w:name="_Toc294787930"/>
-      <w:bookmarkStart w:id="59" w:name="_Toc371881658"/>
-      <w:bookmarkStart w:id="60" w:name="_Toc371321547"/>
+      <w:bookmarkStart w:id="59" w:name="_Toc371321547"/>
+      <w:bookmarkStart w:id="60" w:name="_Toc371881658"/>
       <w:r>
         <w:rPr>
           <w:rFonts w:hint="eastAsia" w:ascii="宋体" w:hAnsi="宋体"/>
@@ -7052,24 +7493,25 @@
         <w:bidi w:val="0"/>
         <w:snapToGrid/>
         <w:spacing w:line="360" w:lineRule="auto"/>
+        <w:ind w:firstLine="360" w:firstLineChars="200"/>
         <w:jc w:val="center"/>
         <w:rPr>
           <w:rFonts w:hint="eastAsia" w:ascii="宋体" w:hAnsi="宋体"/>
         </w:rPr>
       </w:pPr>
-      <w:bookmarkStart w:id="61" w:name="_Toc169726685"/>
-      <w:bookmarkStart w:id="62" w:name="_Toc169772057"/>
-      <w:bookmarkStart w:id="63" w:name="_Toc170412212"/>
-      <w:bookmarkStart w:id="64" w:name="_Toc170411629"/>
-      <w:bookmarkStart w:id="65" w:name="_Toc169772333"/>
-      <w:bookmarkStart w:id="66" w:name="_Toc169771767"/>
-      <w:bookmarkStart w:id="67" w:name="_Toc169771961"/>
-      <w:bookmarkStart w:id="68" w:name="_Toc169803157"/>
+      <w:bookmarkStart w:id="61" w:name="_Toc231578949"/>
+      <w:bookmarkStart w:id="62" w:name="_Toc170411629"/>
+      <w:bookmarkStart w:id="63" w:name="_Toc169726685"/>
+      <w:bookmarkStart w:id="64" w:name="_Toc169772057"/>
+      <w:bookmarkStart w:id="65" w:name="_Toc170412212"/>
+      <w:bookmarkStart w:id="66" w:name="_Toc170411209"/>
+      <w:bookmarkStart w:id="67" w:name="_Toc169545348"/>
+      <w:bookmarkStart w:id="68" w:name="_Toc169771767"/>
       <w:bookmarkStart w:id="69" w:name="_Toc201196746"/>
-      <w:bookmarkStart w:id="70" w:name="_Toc231578949"/>
-      <w:bookmarkStart w:id="71" w:name="_Toc231899363"/>
-      <w:bookmarkStart w:id="72" w:name="_Toc169545348"/>
-      <w:bookmarkStart w:id="73" w:name="_Toc170411209"/>
+      <w:bookmarkStart w:id="70" w:name="_Toc169772333"/>
+      <w:bookmarkStart w:id="71" w:name="_Toc169803157"/>
+      <w:bookmarkStart w:id="72" w:name="_Toc169771961"/>
+      <w:bookmarkStart w:id="73" w:name="_Toc231899363"/>
     </w:p>
     <w:bookmarkEnd w:id="61"/>
     <w:bookmarkEnd w:id="62"/>
@@ -7094,6 +7536,7 @@
         <w:bidi w:val="0"/>
         <w:snapToGrid/>
         <w:spacing w:line="360" w:lineRule="auto"/>
+        <w:ind w:firstLine="360" w:firstLineChars="200"/>
         <w:jc w:val="center"/>
         <w:rPr>
           <w:rFonts w:hint="eastAsia" w:ascii="宋体" w:hAnsi="宋体"/>
@@ -7110,6 +7553,7 @@
         <w:bidi w:val="0"/>
         <w:snapToGrid/>
         <w:spacing w:line="360" w:lineRule="auto"/>
+        <w:ind w:firstLine="360" w:firstLineChars="200"/>
         <w:jc w:val="center"/>
         <w:rPr>
           <w:rFonts w:hint="eastAsia" w:ascii="宋体" w:hAnsi="宋体"/>
@@ -7126,6 +7570,7 @@
         <w:bidi w:val="0"/>
         <w:snapToGrid/>
         <w:spacing w:line="360" w:lineRule="auto"/>
+        <w:ind w:firstLine="360" w:firstLineChars="200"/>
         <w:jc w:val="center"/>
         <w:rPr>
           <w:rFonts w:hint="eastAsia" w:ascii="宋体" w:hAnsi="宋体"/>
@@ -7142,6 +7587,7 @@
         <w:bidi w:val="0"/>
         <w:snapToGrid/>
         <w:spacing w:line="360" w:lineRule="auto"/>
+        <w:ind w:firstLine="360" w:firstLineChars="200"/>
         <w:jc w:val="center"/>
         <w:rPr>
           <w:rFonts w:hint="eastAsia" w:ascii="宋体" w:hAnsi="宋体"/>
@@ -7158,6 +7604,7 @@
         <w:bidi w:val="0"/>
         <w:snapToGrid/>
         <w:spacing w:line="360" w:lineRule="auto"/>
+        <w:ind w:firstLine="360" w:firstLineChars="200"/>
         <w:jc w:val="center"/>
         <w:rPr>
           <w:rFonts w:hint="eastAsia" w:ascii="宋体" w:hAnsi="宋体"/>
@@ -7174,6 +7621,7 @@
         <w:bidi w:val="0"/>
         <w:snapToGrid/>
         <w:spacing w:line="360" w:lineRule="auto"/>
+        <w:ind w:firstLine="360" w:firstLineChars="200"/>
         <w:jc w:val="center"/>
         <w:rPr>
           <w:rFonts w:hint="eastAsia" w:ascii="宋体" w:hAnsi="宋体"/>
@@ -7190,6 +7638,7 @@
         <w:bidi w:val="0"/>
         <w:snapToGrid/>
         <w:spacing w:line="360" w:lineRule="auto"/>
+        <w:ind w:firstLine="360" w:firstLineChars="200"/>
         <w:jc w:val="center"/>
         <w:rPr>
           <w:rFonts w:hint="eastAsia" w:ascii="宋体" w:hAnsi="宋体"/>
@@ -7206,6 +7655,7 @@
         <w:bidi w:val="0"/>
         <w:snapToGrid/>
         <w:spacing w:line="360" w:lineRule="auto"/>
+        <w:ind w:firstLine="360" w:firstLineChars="200"/>
         <w:jc w:val="center"/>
         <w:rPr>
           <w:rFonts w:hint="eastAsia" w:ascii="宋体" w:hAnsi="宋体"/>
@@ -7222,6 +7672,7 @@
         <w:bidi w:val="0"/>
         <w:snapToGrid/>
         <w:spacing w:line="360" w:lineRule="auto"/>
+        <w:ind w:firstLine="360" w:firstLineChars="200"/>
         <w:jc w:val="center"/>
         <w:rPr>
           <w:rFonts w:hint="eastAsia" w:ascii="宋体" w:hAnsi="宋体"/>
@@ -7231,19 +7682,19 @@
         <w:rPr>
           <w:rFonts w:hint="eastAsia" w:ascii="宋体" w:hAnsi="宋体"/>
         </w:rPr>
-        <w:t>图1-1系统结构功能图</w:t>
+        <w:t>图1系统结构功能图</w:t>
       </w:r>
       <w:bookmarkStart w:id="74" w:name="_Toc294787931"/>
-      <w:bookmarkStart w:id="75" w:name="_Toc371881659"/>
-      <w:bookmarkStart w:id="76" w:name="_Toc371321548"/>
-      <w:bookmarkStart w:id="77" w:name="_Toc264268604"/>
-      <w:bookmarkStart w:id="78" w:name="_Toc232228363"/>
-      <w:bookmarkStart w:id="79" w:name="_Toc264268445"/>
-      <w:bookmarkStart w:id="80" w:name="_Toc231186410"/>
-      <w:bookmarkStart w:id="81" w:name="_Toc264220533"/>
-      <w:bookmarkStart w:id="82" w:name="_Toc264220422"/>
-      <w:bookmarkStart w:id="83" w:name="_Toc294787932"/>
-      <w:bookmarkStart w:id="84" w:name="_Toc264220340"/>
+      <w:bookmarkStart w:id="75" w:name="_Toc371321548"/>
+      <w:bookmarkStart w:id="76" w:name="_Toc371881659"/>
+      <w:bookmarkStart w:id="77" w:name="_Toc231186410"/>
+      <w:bookmarkStart w:id="78" w:name="_Toc264268445"/>
+      <w:bookmarkStart w:id="79" w:name="_Toc264220422"/>
+      <w:bookmarkStart w:id="80" w:name="_Toc264268604"/>
+      <w:bookmarkStart w:id="81" w:name="_Toc264220340"/>
+      <w:bookmarkStart w:id="82" w:name="_Toc294787932"/>
+      <w:bookmarkStart w:id="83" w:name="_Toc232228363"/>
+      <w:bookmarkStart w:id="84" w:name="_Toc264220533"/>
       <w:bookmarkStart w:id="85" w:name="_Toc232233591"/>
     </w:p>
     <w:bookmarkEnd w:id="74"/>
@@ -7272,7 +7723,7 @@
           <w:sz w:val="24"/>
           <w:lang w:val="en-US" w:eastAsia="zh-CN"/>
         </w:rPr>
-        <w:t>此简易的微博管理系统在登录后用户首先就可以根据心情发布微博，其次用户可以查看历史发过的微博，并且可以把不喜欢的微博删除。最后用户可以更换自己的头像、密码。</w:t>
+        <w:t>此简易的微博管理系统在登录后用户首先就可以发布微博，其次用户可以查看历史发过的微博，并且可以把无用的微博删除。最后用户可以更换自己的头像、密码。</w:t>
       </w:r>
     </w:p>
     <w:bookmarkEnd w:id="77"/>
@@ -7293,6 +7744,7 @@
         <w:bidi w:val="0"/>
         <w:snapToGrid/>
         <w:spacing w:line="360" w:lineRule="auto"/>
+        <w:ind w:firstLine="480" w:firstLineChars="200"/>
         <w:rPr>
           <w:rFonts w:hint="eastAsia" w:ascii="黑体" w:hAnsi="黑体" w:eastAsia="黑体" w:cs="黑体"/>
           <w:b/>
@@ -7302,16 +7754,16 @@
           <w:lang w:val="en-US" w:eastAsia="zh-CN"/>
         </w:rPr>
       </w:pPr>
-      <w:bookmarkStart w:id="86" w:name="_Toc264220534"/>
-      <w:bookmarkStart w:id="87" w:name="_Toc294787933"/>
-      <w:bookmarkStart w:id="88" w:name="_Toc264268605"/>
-      <w:bookmarkStart w:id="89" w:name="_Toc264268446"/>
-      <w:bookmarkStart w:id="90" w:name="_Toc371881663"/>
-      <w:bookmarkStart w:id="91" w:name="_Toc231186411"/>
-      <w:bookmarkStart w:id="92" w:name="_Toc232228364"/>
-      <w:bookmarkStart w:id="93" w:name="_Toc371321552"/>
-      <w:bookmarkStart w:id="94" w:name="_Toc264220341"/>
-      <w:bookmarkStart w:id="95" w:name="_Toc264220423"/>
+      <w:bookmarkStart w:id="86" w:name="_Toc232228364"/>
+      <w:bookmarkStart w:id="87" w:name="_Toc264268605"/>
+      <w:bookmarkStart w:id="88" w:name="_Toc264220534"/>
+      <w:bookmarkStart w:id="89" w:name="_Toc264220341"/>
+      <w:bookmarkStart w:id="90" w:name="_Toc264268446"/>
+      <w:bookmarkStart w:id="91" w:name="_Toc264220423"/>
+      <w:bookmarkStart w:id="92" w:name="_Toc371321552"/>
+      <w:bookmarkStart w:id="93" w:name="_Toc371881663"/>
+      <w:bookmarkStart w:id="94" w:name="_Toc294787933"/>
+      <w:bookmarkStart w:id="95" w:name="_Toc231186411"/>
       <w:r>
         <w:rPr>
           <w:rFonts w:hint="eastAsia" w:ascii="黑体" w:hAnsi="黑体" w:eastAsia="黑体" w:cs="黑体"/>
@@ -7345,6 +7797,7 @@
         <w:bidi w:val="0"/>
         <w:snapToGrid/>
         <w:spacing w:before="180" w:after="180" w:line="360" w:lineRule="auto"/>
+        <w:ind w:firstLine="480" w:firstLineChars="200"/>
         <w:rPr>
           <w:rFonts w:hint="eastAsia" w:ascii="宋体" w:hAnsi="宋体"/>
           <w:b w:val="0"/>
@@ -7354,8 +7807,8 @@
         </w:rPr>
       </w:pPr>
       <w:bookmarkStart w:id="96" w:name="_Toc371881664"/>
-      <w:bookmarkStart w:id="97" w:name="_Toc294787934"/>
-      <w:bookmarkStart w:id="98" w:name="_Toc371321553"/>
+      <w:bookmarkStart w:id="97" w:name="_Toc371321553"/>
+      <w:bookmarkStart w:id="98" w:name="_Toc294787934"/>
       <w:r>
         <w:rPr>
           <w:rFonts w:hint="eastAsia" w:ascii="宋体" w:hAnsi="宋体"/>
@@ -7489,6 +7942,7 @@
         <w:bidi w:val="0"/>
         <w:snapToGrid/>
         <w:spacing w:line="360" w:lineRule="auto"/>
+        <w:ind w:firstLine="360" w:firstLineChars="200"/>
         <w:rPr>
           <w:rFonts w:hint="eastAsia" w:ascii="宋体" w:hAnsi="宋体"/>
         </w:rPr>
@@ -7504,12 +7958,125 @@
         <w:bidi w:val="0"/>
         <w:snapToGrid/>
         <w:spacing w:line="360" w:lineRule="auto"/>
+        <w:ind w:firstLine="360" w:firstLineChars="200"/>
         <w:jc w:val="center"/>
         <w:rPr>
           <w:rFonts w:hint="eastAsia" w:ascii="宋体" w:hAnsi="宋体" w:eastAsia="宋体"/>
           <w:lang w:eastAsia="zh-CN"/>
         </w:rPr>
       </w:pPr>
+      <w:r>
+        <w:rPr>
+          <w:sz w:val="18"/>
+        </w:rPr>
+        <mc:AlternateContent>
+          <mc:Choice Requires="wps">
+            <w:drawing>
+              <wp:anchor distT="0" distB="0" distL="114300" distR="114300" simplePos="0" relativeHeight="251671552" behindDoc="0" locked="0" layoutInCell="1" allowOverlap="1">
+                <wp:simplePos x="0" y="0"/>
+                <wp:positionH relativeFrom="column">
+                  <wp:posOffset>2856230</wp:posOffset>
+                </wp:positionH>
+                <wp:positionV relativeFrom="paragraph">
+                  <wp:posOffset>1852295</wp:posOffset>
+                </wp:positionV>
+                <wp:extent cx="266700" cy="342265"/>
+                <wp:effectExtent l="0" t="0" r="0" b="635"/>
+                <wp:wrapNone/>
+                <wp:docPr id="1" name="文本框 1"/>
+                <wp:cNvGraphicFramePr/>
+                <a:graphic xmlns:a="http://schemas.openxmlformats.org/drawingml/2006/main">
+                  <a:graphicData uri="http://schemas.microsoft.com/office/word/2010/wordprocessingShape">
+                    <wps:wsp>
+                      <wps:cNvSpPr txBox="1"/>
+                      <wps:spPr>
+                        <a:xfrm>
+                          <a:off x="3999230" y="2766695"/>
+                          <a:ext cx="266700" cy="342265"/>
+                        </a:xfrm>
+                        <a:prstGeom prst="rect">
+                          <a:avLst/>
+                        </a:prstGeom>
+                        <a:solidFill>
+                          <a:schemeClr val="lt1"/>
+                        </a:solidFill>
+                        <a:ln w="6350">
+                          <a:noFill/>
+                        </a:ln>
+                      </wps:spPr>
+                      <wps:style>
+                        <a:lnRef idx="0">
+                          <a:schemeClr val="accent1"/>
+                        </a:lnRef>
+                        <a:fillRef idx="0">
+                          <a:schemeClr val="accent1"/>
+                        </a:fillRef>
+                        <a:effectRef idx="0">
+                          <a:schemeClr val="accent1"/>
+                        </a:effectRef>
+                        <a:fontRef idx="minor">
+                          <a:schemeClr val="dk1"/>
+                        </a:fontRef>
+                      </wps:style>
+                      <wps:txbx>
+                        <w:txbxContent>
+                          <w:p>
+                            <w:pPr>
+                              <w:rPr>
+                                <w:rFonts w:hint="eastAsia" w:eastAsia="宋体"/>
+                                <w:lang w:val="en-US" w:eastAsia="zh-CN"/>
+                              </w:rPr>
+                            </w:pPr>
+                            <w:r>
+                              <w:rPr>
+                                <w:rFonts w:hint="eastAsia"/>
+                                <w:lang w:val="en-US" w:eastAsia="zh-CN"/>
+                              </w:rPr>
+                              <w:t>1</w:t>
+                            </w:r>
+                          </w:p>
+                        </w:txbxContent>
+                      </wps:txbx>
+                      <wps:bodyPr rot="0" spcFirstLastPara="0" vertOverflow="overflow" horzOverflow="overflow" vert="horz" wrap="square" lIns="91440" tIns="45720" rIns="91440" bIns="45720" numCol="1" spcCol="0" rtlCol="0" fromWordArt="0" anchor="t" anchorCtr="0" forceAA="0" compatLnSpc="1">
+                        <a:noAutofit/>
+                      </wps:bodyPr>
+                    </wps:wsp>
+                  </a:graphicData>
+                </a:graphic>
+              </wp:anchor>
+            </w:drawing>
+          </mc:Choice>
+          <mc:Fallback>
+            <w:pict>
+              <v:shape id="_x0000_s1026" o:spid="_x0000_s1026" o:spt="202" type="#_x0000_t202" style="position:absolute;left:0pt;margin-left:224.9pt;margin-top:145.85pt;height:26.95pt;width:21pt;z-index:251671552;mso-width-relative:page;mso-height-relative:page;" fillcolor="#FFFFFF [3201]" filled="t" stroked="f" coordsize="21600,21600" o:gfxdata="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">
+                <v:fill on="t" focussize="0,0"/>
+                <v:stroke on="f" weight="0.5pt"/>
+                <v:imagedata o:title=""/>
+                <o:lock v:ext="edit" aspectratio="f"/>
+                <v:textbox>
+                  <w:txbxContent>
+                    <w:p>
+                      <w:pPr>
+                        <w:rPr>
+                          <w:rFonts w:hint="eastAsia" w:eastAsia="宋体"/>
+                          <w:lang w:val="en-US" w:eastAsia="zh-CN"/>
+                        </w:rPr>
+                      </w:pPr>
+                      <w:r>
+                        <w:rPr>
+                          <w:rFonts w:hint="eastAsia"/>
+                          <w:lang w:val="en-US" w:eastAsia="zh-CN"/>
+                        </w:rPr>
+                        <w:t>1</w:t>
+                      </w:r>
+                    </w:p>
+                  </w:txbxContent>
+                </v:textbox>
+              </v:shape>
+            </w:pict>
+          </mc:Fallback>
+        </mc:AlternateContent>
+      </w:r>
       <w:r>
         <w:rPr>
           <w:rFonts w:hint="eastAsia" w:ascii="宋体" w:hAnsi="宋体" w:eastAsia="宋体"/>
@@ -7568,6 +8135,7 @@
         <w:bidi w:val="0"/>
         <w:snapToGrid/>
         <w:spacing w:line="360" w:lineRule="auto"/>
+        <w:ind w:firstLine="360" w:firstLineChars="200"/>
         <w:jc w:val="center"/>
         <w:rPr>
           <w:rFonts w:hint="eastAsia" w:ascii="宋体" w:hAnsi="宋体"/>
@@ -7609,6 +8177,7 @@
         <w:bidi w:val="0"/>
         <w:snapToGrid/>
         <w:spacing w:before="180" w:after="180" w:line="360" w:lineRule="auto"/>
+        <w:ind w:firstLine="480" w:firstLineChars="200"/>
         <w:rPr>
           <w:rFonts w:hint="default" w:ascii="宋体" w:hAnsi="宋体"/>
           <w:b w:val="0"/>
@@ -7619,8 +8188,8 @@
         </w:rPr>
       </w:pPr>
       <w:bookmarkStart w:id="99" w:name="_Toc294787937"/>
-      <w:bookmarkStart w:id="100" w:name="_Toc371321555"/>
-      <w:bookmarkStart w:id="101" w:name="_Toc232233593"/>
+      <w:bookmarkStart w:id="100" w:name="_Toc232233593"/>
+      <w:bookmarkStart w:id="101" w:name="_Toc371321555"/>
       <w:bookmarkStart w:id="102" w:name="_Toc371881666"/>
       <w:r>
         <w:rPr>
@@ -7663,26 +8232,26 @@
         <w:bidi w:val="0"/>
         <w:snapToGrid/>
         <w:spacing w:line="360" w:lineRule="auto"/>
-        <w:ind w:left="120" w:leftChars="0" w:firstLine="0" w:firstLineChars="0"/>
-        <w:rPr>
-          <w:rFonts w:hint="eastAsia" w:ascii="宋体" w:hAnsi="宋体"/>
-          <w:sz w:val="24"/>
-        </w:rPr>
-      </w:pPr>
-      <w:r>
-        <w:rPr>
-          <w:rFonts w:hint="eastAsia" w:ascii="宋体" w:hAnsi="宋体"/>
-          <w:sz w:val="24"/>
-        </w:rPr>
-        <w:t>表3-1</w:t>
-      </w:r>
-      <w:r>
-        <w:rPr>
-          <w:rFonts w:hint="eastAsia" w:ascii="宋体" w:hAnsi="宋体"/>
-          <w:sz w:val="24"/>
-          <w:lang w:val="en-US" w:eastAsia="zh-CN"/>
-        </w:rPr>
-        <w:t xml:space="preserve"> 用户表，此表用来存放用户地信息</w:t>
+        <w:ind w:left="120" w:leftChars="0" w:firstLine="480" w:firstLineChars="200"/>
+        <w:rPr>
+          <w:rFonts w:hint="eastAsia" w:ascii="宋体" w:hAnsi="宋体"/>
+          <w:sz w:val="24"/>
+        </w:rPr>
+      </w:pPr>
+      <w:r>
+        <w:rPr>
+          <w:rFonts w:hint="eastAsia" w:ascii="宋体" w:hAnsi="宋体"/>
+          <w:sz w:val="24"/>
+        </w:rPr>
+        <w:t>表1</w:t>
+      </w:r>
+      <w:r>
+        <w:rPr>
+          <w:rFonts w:hint="eastAsia" w:ascii="宋体" w:hAnsi="宋体"/>
+          <w:sz w:val="24"/>
+          <w:lang w:val="en-US" w:eastAsia="zh-CN"/>
+        </w:rPr>
+        <w:t xml:space="preserve"> 用户表，此表用来存放用户的信息</w:t>
       </w:r>
     </w:p>
     <w:p>
@@ -7699,7 +8268,7 @@
         <w:bidi w:val="0"/>
         <w:snapToGrid/>
         <w:spacing w:line="360" w:lineRule="auto"/>
-        <w:ind w:left="120" w:leftChars="0"/>
+        <w:ind w:left="120" w:leftChars="0" w:firstLine="480" w:firstLineChars="200"/>
         <w:rPr>
           <w:rFonts w:hint="eastAsia" w:ascii="宋体" w:hAnsi="宋体" w:eastAsia="宋体"/>
           <w:sz w:val="24"/>
@@ -7769,6 +8338,7 @@
         <w:bidi w:val="0"/>
         <w:snapToGrid/>
         <w:spacing w:line="360" w:lineRule="auto"/>
+        <w:ind w:firstLine="480" w:firstLineChars="200"/>
         <w:rPr>
           <w:rFonts w:ascii="宋体" w:hAnsi="宋体"/>
           <w:sz w:val="24"/>
@@ -7796,20 +8366,6 @@
           <w:sz w:val="24"/>
         </w:rPr>
         <w:t>表</w:t>
-      </w:r>
-      <w:r>
-        <w:rPr>
-          <w:rFonts w:hint="eastAsia" w:ascii="宋体" w:hAnsi="宋体"/>
-          <w:sz w:val="24"/>
-        </w:rPr>
-        <w:t>3</w:t>
-      </w:r>
-      <w:r>
-        <w:rPr>
-          <w:rFonts w:ascii="宋体" w:hAnsi="宋体"/>
-          <w:sz w:val="24"/>
-        </w:rPr>
-        <w:t>-</w:t>
       </w:r>
       <w:r>
         <w:rPr>
@@ -7856,7 +8412,7 @@
         <w:bidi w:val="0"/>
         <w:snapToGrid/>
         <w:spacing w:line="360" w:lineRule="auto"/>
-        <w:ind w:left="120" w:leftChars="0"/>
+        <w:ind w:left="120" w:leftChars="0" w:firstLine="480" w:firstLineChars="200"/>
         <w:rPr>
           <w:rFonts w:hint="eastAsia" w:ascii="宋体" w:hAnsi="宋体" w:eastAsia="宋体"/>
           <w:sz w:val="24"/>
@@ -7926,7 +8482,7 @@
         <w:bidi w:val="0"/>
         <w:snapToGrid/>
         <w:spacing w:line="360" w:lineRule="auto"/>
-        <w:ind w:left="120" w:leftChars="0"/>
+        <w:ind w:left="120" w:leftChars="0" w:firstLine="480" w:firstLineChars="200"/>
         <w:rPr>
           <w:rFonts w:ascii="宋体" w:hAnsi="宋体"/>
           <w:sz w:val="24"/>
@@ -7972,20 +8528,6 @@
       </w:r>
       <w:r>
         <w:rPr>
-          <w:rFonts w:ascii="宋体" w:hAnsi="宋体"/>
-          <w:sz w:val="24"/>
-        </w:rPr>
-        <w:t>-</w:t>
-      </w:r>
-      <w:r>
-        <w:rPr>
-          <w:rFonts w:hint="eastAsia" w:ascii="宋体" w:hAnsi="宋体"/>
-          <w:sz w:val="24"/>
-        </w:rPr>
-        <w:t>3</w:t>
-      </w:r>
-      <w:r>
-        <w:rPr>
           <w:rFonts w:hint="eastAsia" w:ascii="宋体" w:hAnsi="宋体"/>
           <w:sz w:val="24"/>
           <w:lang w:val="en-US" w:eastAsia="zh-CN"/>
@@ -8020,7 +8562,7 @@
           <w:sz w:val="24"/>
           <w:lang w:val="en-US" w:eastAsia="zh-CN"/>
         </w:rPr>
-        <w:t>用来存放已发布地微博内容</w:t>
+        <w:t>用来存放已发布的微博内容</w:t>
       </w:r>
     </w:p>
     <w:p>
@@ -8037,7 +8579,7 @@
         <w:bidi w:val="0"/>
         <w:snapToGrid/>
         <w:spacing w:line="360" w:lineRule="auto"/>
-        <w:ind w:left="120" w:leftChars="0"/>
+        <w:ind w:left="120" w:leftChars="0" w:firstLine="480" w:firstLineChars="200"/>
         <w:rPr>
           <w:rFonts w:hint="eastAsia" w:ascii="宋体" w:hAnsi="宋体" w:eastAsia="宋体"/>
           <w:sz w:val="24"/>
@@ -8107,7 +8649,7 @@
         <w:bidi w:val="0"/>
         <w:snapToGrid/>
         <w:spacing w:line="360" w:lineRule="auto"/>
-        <w:ind w:left="120" w:leftChars="0"/>
+        <w:ind w:left="120" w:leftChars="0" w:firstLine="480" w:firstLineChars="200"/>
         <w:rPr>
           <w:rFonts w:ascii="宋体" w:hAnsi="宋体"/>
           <w:sz w:val="24"/>
@@ -8128,7 +8670,7 @@
         <w:bidi w:val="0"/>
         <w:snapToGrid/>
         <w:spacing w:line="360" w:lineRule="auto"/>
-        <w:ind w:left="120" w:leftChars="0"/>
+        <w:ind w:left="120" w:leftChars="0" w:firstLine="480" w:firstLineChars="200"/>
         <w:rPr>
           <w:rFonts w:ascii="宋体" w:hAnsi="宋体"/>
           <w:sz w:val="24"/>
@@ -8170,20 +8712,6 @@
           <w:rFonts w:hint="eastAsia" w:ascii="宋体" w:hAnsi="宋体"/>
           <w:sz w:val="24"/>
         </w:rPr>
-        <w:t>3</w:t>
-      </w:r>
-      <w:r>
-        <w:rPr>
-          <w:rFonts w:ascii="宋体" w:hAnsi="宋体"/>
-          <w:sz w:val="24"/>
-        </w:rPr>
-        <w:t>-</w:t>
-      </w:r>
-      <w:r>
-        <w:rPr>
-          <w:rFonts w:hint="eastAsia" w:ascii="宋体" w:hAnsi="宋体"/>
-          <w:sz w:val="24"/>
-        </w:rPr>
         <w:t>4</w:t>
       </w:r>
       <w:r>
@@ -8222,7 +8750,7 @@
           <w:sz w:val="24"/>
           <w:lang w:val="en-US" w:eastAsia="zh-CN"/>
         </w:rPr>
-        <w:t>用来存放用户发布地微博图片</w:t>
+        <w:t>用来存放用户发布的微博图片</w:t>
       </w:r>
       <w:r>
         <w:rPr>
@@ -8246,7 +8774,7 @@
         <w:bidi w:val="0"/>
         <w:snapToGrid/>
         <w:spacing w:line="360" w:lineRule="auto"/>
-        <w:ind w:left="120" w:leftChars="0"/>
+        <w:ind w:left="120" w:leftChars="0" w:firstLine="480" w:firstLineChars="200"/>
         <w:rPr>
           <w:rFonts w:hint="eastAsia" w:ascii="宋体" w:hAnsi="宋体" w:eastAsia="宋体"/>
           <w:sz w:val="24"/>
@@ -8312,6 +8840,7 @@
         <w:bidi w:val="0"/>
         <w:snapToGrid/>
         <w:spacing w:line="360" w:lineRule="auto"/>
+        <w:ind w:firstLine="360" w:firstLineChars="200"/>
         <w:rPr>
           <w:rFonts w:hint="eastAsia" w:ascii="宋体" w:hAnsi="宋体" w:eastAsia="宋体"/>
           <w:lang w:eastAsia="zh-CN"/>
@@ -8329,6 +8858,7 @@
         <w:bidi w:val="0"/>
         <w:snapToGrid/>
         <w:spacing w:line="360" w:lineRule="auto"/>
+        <w:ind w:firstLine="480" w:firstLineChars="200"/>
         <w:rPr>
           <w:rFonts w:hint="eastAsia" w:ascii="黑体" w:hAnsi="黑体" w:eastAsia="黑体" w:cs="黑体"/>
           <w:b w:val="0"/>
@@ -8337,10 +8867,10 @@
           <w:lang w:val="en-US" w:eastAsia="zh-CN"/>
         </w:rPr>
       </w:pPr>
-      <w:bookmarkStart w:id="103" w:name="_Toc294787943"/>
-      <w:bookmarkStart w:id="104" w:name="_Toc371881670"/>
-      <w:bookmarkStart w:id="105" w:name="_Toc232233601"/>
-      <w:bookmarkStart w:id="106" w:name="_Toc371321559"/>
+      <w:bookmarkStart w:id="103" w:name="_Toc371321559"/>
+      <w:bookmarkStart w:id="104" w:name="_Toc232233601"/>
+      <w:bookmarkStart w:id="105" w:name="_Toc371881670"/>
+      <w:bookmarkStart w:id="106" w:name="_Toc294787943"/>
       <w:r>
         <w:rPr>
           <w:rFonts w:hint="eastAsia" w:ascii="黑体" w:hAnsi="黑体" w:eastAsia="黑体" w:cs="黑体"/>
@@ -8367,6 +8897,7 @@
         <w:bidi w:val="0"/>
         <w:snapToGrid/>
         <w:spacing w:line="360" w:lineRule="auto"/>
+        <w:ind w:firstLine="480" w:firstLineChars="200"/>
         <w:rPr>
           <w:rFonts w:hint="eastAsia" w:ascii="宋体" w:hAnsi="宋体" w:eastAsia="宋体" w:cs="宋体"/>
           <w:b w:val="0"/>
@@ -8375,10 +8906,10 @@
           <w:lang w:val="en-US" w:eastAsia="zh-CN"/>
         </w:rPr>
       </w:pPr>
-      <w:bookmarkStart w:id="107" w:name="_Toc371881672"/>
-      <w:bookmarkStart w:id="108" w:name="_Toc232233603"/>
+      <w:bookmarkStart w:id="107" w:name="_Toc232233603"/>
+      <w:bookmarkStart w:id="108" w:name="_Toc294787945"/>
       <w:bookmarkStart w:id="109" w:name="_Toc371321561"/>
-      <w:bookmarkStart w:id="110" w:name="_Toc294787945"/>
+      <w:bookmarkStart w:id="110" w:name="_Toc371881672"/>
       <w:r>
         <w:rPr>
           <w:rFonts w:hint="eastAsia" w:ascii="宋体" w:hAnsi="宋体" w:eastAsia="宋体" w:cs="宋体"/>
@@ -8418,13 +8949,14 @@
         <w:adjustRightInd/>
         <w:snapToGrid/>
         <w:spacing w:line="360" w:lineRule="auto"/>
-        <w:rPr>
-          <w:rFonts w:hint="eastAsia" w:ascii="宋体" w:hAnsi="宋体"/>
-          <w:sz w:val="24"/>
-        </w:rPr>
-      </w:pPr>
-      <w:bookmarkStart w:id="111" w:name="_Toc3380225"/>
-      <w:bookmarkStart w:id="112" w:name="_Toc307843467"/>
+        <w:ind w:firstLine="480" w:firstLineChars="200"/>
+        <w:rPr>
+          <w:rFonts w:hint="eastAsia" w:ascii="宋体" w:hAnsi="宋体"/>
+          <w:sz w:val="24"/>
+        </w:rPr>
+      </w:pPr>
+      <w:bookmarkStart w:id="111" w:name="_Toc307843467"/>
+      <w:bookmarkStart w:id="112" w:name="_Toc3380225"/>
       <w:r>
         <w:rPr>
           <w:rFonts w:hint="eastAsia" w:ascii="宋体" w:hAnsi="宋体" w:eastAsia="宋体" w:cs="宋体"/>
@@ -8498,6 +9030,7 @@
         <w:adjustRightInd/>
         <w:snapToGrid/>
         <w:spacing w:line="360" w:lineRule="auto"/>
+        <w:ind w:firstLine="480" w:firstLineChars="200"/>
         <w:rPr>
           <w:rFonts w:hint="eastAsia" w:ascii="宋体" w:hAnsi="宋体" w:eastAsia="宋体" w:cs="宋体"/>
           <w:sz w:val="24"/>
@@ -8510,103 +9043,7 @@
           <w:sz w:val="24"/>
           <w:lang w:val="en-US" w:eastAsia="zh-CN"/>
         </w:rPr>
-        <w:t>微博用户登录：当打开软件进入首页，首先就要登录系统，若登录成功会</w:t>
-      </w:r>
-      <w:r>
-        <w:rPr>
-          <w:rFonts w:hint="eastAsia" w:ascii="宋体" w:hAnsi="宋体" w:cs="宋体"/>
-          <w:sz w:val="24"/>
-          <w:lang w:val="en-US" w:eastAsia="zh-CN"/>
-        </w:rPr>
-        <w:tab/>
-      </w:r>
-      <w:r>
-        <w:rPr>
-          <w:rFonts w:hint="eastAsia" w:ascii="宋体" w:hAnsi="宋体" w:cs="宋体"/>
-          <w:sz w:val="24"/>
-          <w:lang w:val="en-US" w:eastAsia="zh-CN"/>
-        </w:rPr>
-        <w:tab/>
-      </w:r>
-      <w:r>
-        <w:rPr>
-          <w:rFonts w:hint="eastAsia" w:ascii="宋体" w:hAnsi="宋体" w:cs="宋体"/>
-          <w:sz w:val="24"/>
-          <w:lang w:val="en-US" w:eastAsia="zh-CN"/>
-        </w:rPr>
-        <w:tab/>
-      </w:r>
-      <w:r>
-        <w:rPr>
-          <w:rFonts w:hint="eastAsia" w:ascii="宋体" w:hAnsi="宋体" w:cs="宋体"/>
-          <w:sz w:val="24"/>
-          <w:lang w:val="en-US" w:eastAsia="zh-CN"/>
-        </w:rPr>
-        <w:tab/>
-      </w:r>
-      <w:r>
-        <w:rPr>
-          <w:rFonts w:hint="eastAsia" w:ascii="宋体" w:hAnsi="宋体" w:cs="宋体"/>
-          <w:sz w:val="24"/>
-          <w:lang w:val="en-US" w:eastAsia="zh-CN"/>
-        </w:rPr>
-        <w:tab/>
-      </w:r>
-      <w:r>
-        <w:rPr>
-          <w:rFonts w:hint="eastAsia" w:ascii="宋体" w:hAnsi="宋体" w:eastAsia="宋体" w:cs="宋体"/>
-          <w:sz w:val="24"/>
-          <w:lang w:val="en-US" w:eastAsia="zh-CN"/>
-        </w:rPr>
-        <w:t>直接跳到用户主页，否则若用户名不存在会显示用户名不存</w:t>
-      </w:r>
-      <w:r>
-        <w:rPr>
-          <w:rFonts w:hint="eastAsia" w:ascii="宋体" w:hAnsi="宋体" w:cs="宋体"/>
-          <w:sz w:val="24"/>
-          <w:lang w:val="en-US" w:eastAsia="zh-CN"/>
-        </w:rPr>
-        <w:tab/>
-      </w:r>
-      <w:r>
-        <w:rPr>
-          <w:rFonts w:hint="eastAsia" w:ascii="宋体" w:hAnsi="宋体" w:cs="宋体"/>
-          <w:sz w:val="24"/>
-          <w:lang w:val="en-US" w:eastAsia="zh-CN"/>
-        </w:rPr>
-        <w:tab/>
-      </w:r>
-      <w:r>
-        <w:rPr>
-          <w:rFonts w:hint="eastAsia" w:ascii="宋体" w:hAnsi="宋体" w:cs="宋体"/>
-          <w:sz w:val="24"/>
-          <w:lang w:val="en-US" w:eastAsia="zh-CN"/>
-        </w:rPr>
-        <w:tab/>
-      </w:r>
-      <w:r>
-        <w:rPr>
-          <w:rFonts w:hint="eastAsia" w:ascii="宋体" w:hAnsi="宋体" w:cs="宋体"/>
-          <w:sz w:val="24"/>
-          <w:lang w:val="en-US" w:eastAsia="zh-CN"/>
-        </w:rPr>
-        <w:tab/>
-      </w:r>
-      <w:r>
-        <w:rPr>
-          <w:rFonts w:hint="eastAsia" w:ascii="宋体" w:hAnsi="宋体" w:cs="宋体"/>
-          <w:sz w:val="24"/>
-          <w:lang w:val="en-US" w:eastAsia="zh-CN"/>
-        </w:rPr>
-        <w:tab/>
-      </w:r>
-      <w:r>
-        <w:rPr>
-          <w:rFonts w:hint="eastAsia" w:ascii="宋体" w:hAnsi="宋体" w:eastAsia="宋体" w:cs="宋体"/>
-          <w:sz w:val="24"/>
-          <w:lang w:val="en-US" w:eastAsia="zh-CN"/>
-        </w:rPr>
-        <w:t>在，若密码不正确系统提示输入正确的密码。</w:t>
+        <w:t>微博用户登录：当打开软件进入首页，首先就要登录系统，若登录成功会直接跳到用户主页，否则若用户名不存在会显示用户名不存在，若密码不正确系统提示输入正确的密码。</w:t>
       </w:r>
     </w:p>
     <w:p>
@@ -8626,6 +9063,7 @@
         <w:adjustRightInd/>
         <w:snapToGrid/>
         <w:spacing w:line="360" w:lineRule="auto"/>
+        <w:ind w:firstLine="480" w:firstLineChars="200"/>
         <w:rPr>
           <w:rFonts w:hint="eastAsia" w:ascii="宋体" w:hAnsi="宋体" w:eastAsia="宋体" w:cs="宋体"/>
           <w:sz w:val="24"/>
@@ -8656,16 +9094,45 @@
           <w:sz w:val="24"/>
           <w:lang w:val="en-US" w:eastAsia="zh-CN"/>
         </w:rPr>
-        <w:t>用户根据当天的心情选择发布什么类型的微博，并且在发</w:t>
+        <w:t>用户在编辑好微博之后可以发布微博，并且在发微博时会实时记录当时发布微博的时间。</w:t>
+      </w:r>
+    </w:p>
+    <w:p>
+      <w:pPr>
+        <w:pageBreakBefore w:val="0"/>
+        <w:kinsoku/>
+        <w:wordWrap/>
+        <w:overflowPunct/>
+        <w:topLinePunct w:val="0"/>
+        <w:autoSpaceDE/>
+        <w:autoSpaceDN/>
+        <w:bidi w:val="0"/>
+        <w:adjustRightInd/>
+        <w:snapToGrid/>
+        <w:spacing w:line="360" w:lineRule="auto"/>
+        <w:ind w:firstLine="480" w:firstLineChars="200"/>
+        <w:rPr>
+          <w:rFonts w:hint="default" w:ascii="Times New Roman'" w:hAnsi="Times New Roman'" w:eastAsia="宋体"/>
+          <w:color w:val="000000"/>
+          <w:sz w:val="24"/>
+          <w:lang w:val="en-US" w:eastAsia="zh-CN"/>
+        </w:rPr>
+      </w:pPr>
+      <w:r>
+        <w:rPr>
+          <w:rFonts w:hint="eastAsia" w:ascii="宋体" w:hAnsi="宋体" w:eastAsia="宋体" w:cs="宋体"/>
+          <w:sz w:val="24"/>
+          <w:lang w:val="en-US" w:eastAsia="zh-CN"/>
+        </w:rPr>
+        <w:t>（3）微博</w:t>
       </w:r>
       <w:r>
         <w:rPr>
           <w:rFonts w:hint="eastAsia" w:ascii="Times New Roman'" w:hAnsi="Times New Roman'"/>
           <w:color w:val="000000"/>
           <w:sz w:val="24"/>
-          <w:lang w:val="en-US" w:eastAsia="zh-CN"/>
-        </w:rPr>
-        <w:tab/>
+        </w:rPr>
+        <w:t>管理模块：</w:t>
       </w:r>
       <w:r>
         <w:rPr>
@@ -8674,43 +9141,7 @@
           <w:sz w:val="24"/>
           <w:lang w:val="en-US" w:eastAsia="zh-CN"/>
         </w:rPr>
-        <w:tab/>
-      </w:r>
-      <w:r>
-        <w:rPr>
-          <w:rFonts w:hint="eastAsia" w:ascii="Times New Roman'" w:hAnsi="Times New Roman'"/>
-          <w:color w:val="000000"/>
-          <w:sz w:val="24"/>
-          <w:lang w:val="en-US" w:eastAsia="zh-CN"/>
-        </w:rPr>
-        <w:tab/>
-      </w:r>
-      <w:r>
-        <w:rPr>
-          <w:rFonts w:hint="eastAsia" w:ascii="Times New Roman'" w:hAnsi="Times New Roman'"/>
-          <w:color w:val="000000"/>
-          <w:sz w:val="24"/>
-          <w:lang w:val="en-US" w:eastAsia="zh-CN"/>
-        </w:rPr>
-        <w:tab/>
-      </w:r>
-      <w:r>
-        <w:rPr>
-          <w:rFonts w:hint="eastAsia" w:ascii="Times New Roman'" w:hAnsi="Times New Roman'"/>
-          <w:color w:val="000000"/>
-          <w:sz w:val="24"/>
-          <w:lang w:val="en-US" w:eastAsia="zh-CN"/>
-        </w:rPr>
-        <w:tab/>
-      </w:r>
-      <w:r>
-        <w:rPr>
-          <w:rFonts w:hint="eastAsia" w:ascii="Times New Roman'" w:hAnsi="Times New Roman'"/>
-          <w:color w:val="000000"/>
-          <w:sz w:val="24"/>
-          <w:lang w:val="en-US" w:eastAsia="zh-CN"/>
-        </w:rPr>
-        <w:t>微博时会实时记录当时发布微博的时间。</w:t>
+        <w:t>用户在进入系统后可以浏览到已发布的微博，如果此条微博无用用户可以选择删除微博，或者只是查看一下自己的微博不对微博进行任何修改。</w:t>
       </w:r>
     </w:p>
     <w:p>
@@ -8726,9 +9157,9 @@
         <w:adjustRightInd/>
         <w:snapToGrid/>
         <w:spacing w:line="360" w:lineRule="auto"/>
-        <w:rPr>
-          <w:rFonts w:hint="default" w:ascii="Times New Roman'" w:hAnsi="Times New Roman'" w:eastAsia="宋体"/>
-          <w:color w:val="000000"/>
+        <w:ind w:firstLine="480" w:firstLineChars="200"/>
+        <w:rPr>
+          <w:rFonts w:hint="default" w:ascii="宋体" w:hAnsi="宋体" w:eastAsia="宋体" w:cs="宋体"/>
           <w:sz w:val="24"/>
           <w:lang w:val="en-US" w:eastAsia="zh-CN"/>
         </w:rPr>
@@ -8739,132 +9170,7 @@
           <w:sz w:val="24"/>
           <w:lang w:val="en-US" w:eastAsia="zh-CN"/>
         </w:rPr>
-        <w:t>（3）微博</w:t>
-      </w:r>
-      <w:r>
-        <w:rPr>
-          <w:rFonts w:hint="eastAsia" w:ascii="Times New Roman'" w:hAnsi="Times New Roman'"/>
-          <w:color w:val="000000"/>
-          <w:sz w:val="24"/>
-        </w:rPr>
-        <w:t>管理模块：</w:t>
-      </w:r>
-      <w:r>
-        <w:rPr>
-          <w:rFonts w:hint="eastAsia" w:ascii="Times New Roman'" w:hAnsi="Times New Roman'"/>
-          <w:color w:val="000000"/>
-          <w:sz w:val="24"/>
-          <w:lang w:val="en-US" w:eastAsia="zh-CN"/>
-        </w:rPr>
-        <w:t>用户在进入系统后可以浏览到之前发布地微博，根据当下</w:t>
-      </w:r>
-      <w:r>
-        <w:rPr>
-          <w:rFonts w:hint="eastAsia" w:ascii="Times New Roman'" w:hAnsi="Times New Roman'"/>
-          <w:color w:val="000000"/>
-          <w:sz w:val="24"/>
-          <w:lang w:val="en-US" w:eastAsia="zh-CN"/>
-        </w:rPr>
-        <w:tab/>
-      </w:r>
-      <w:r>
-        <w:rPr>
-          <w:rFonts w:hint="eastAsia" w:ascii="Times New Roman'" w:hAnsi="Times New Roman'"/>
-          <w:color w:val="000000"/>
-          <w:sz w:val="24"/>
-          <w:lang w:val="en-US" w:eastAsia="zh-CN"/>
-        </w:rPr>
-        <w:tab/>
-      </w:r>
-      <w:r>
-        <w:rPr>
-          <w:rFonts w:hint="eastAsia" w:ascii="Times New Roman'" w:hAnsi="Times New Roman'"/>
-          <w:color w:val="000000"/>
-          <w:sz w:val="24"/>
-          <w:lang w:val="en-US" w:eastAsia="zh-CN"/>
-        </w:rPr>
-        <w:tab/>
-      </w:r>
-      <w:r>
-        <w:rPr>
-          <w:rFonts w:hint="eastAsia" w:ascii="Times New Roman'" w:hAnsi="Times New Roman'"/>
-          <w:color w:val="000000"/>
-          <w:sz w:val="24"/>
-          <w:lang w:val="en-US" w:eastAsia="zh-CN"/>
-        </w:rPr>
-        <w:tab/>
-      </w:r>
-      <w:r>
-        <w:rPr>
-          <w:rFonts w:hint="eastAsia" w:ascii="Times New Roman'" w:hAnsi="Times New Roman'"/>
-          <w:color w:val="000000"/>
-          <w:sz w:val="24"/>
-          <w:lang w:val="en-US" w:eastAsia="zh-CN"/>
-        </w:rPr>
-        <w:tab/>
-      </w:r>
-      <w:r>
-        <w:rPr>
-          <w:rFonts w:hint="eastAsia" w:ascii="Times New Roman'" w:hAnsi="Times New Roman'"/>
-          <w:color w:val="000000"/>
-          <w:sz w:val="24"/>
-          <w:lang w:val="en-US" w:eastAsia="zh-CN"/>
-        </w:rPr>
-        <w:t>的心情用户可以选择删除微博，或者只是回味一下自己的微</w:t>
-      </w:r>
-      <w:r>
-        <w:rPr>
-          <w:rFonts w:hint="eastAsia" w:ascii="Times New Roman'" w:hAnsi="Times New Roman'"/>
-          <w:color w:val="000000"/>
-          <w:sz w:val="24"/>
-          <w:lang w:val="en-US" w:eastAsia="zh-CN"/>
-        </w:rPr>
-        <w:tab/>
-      </w:r>
-      <w:r>
-        <w:rPr>
-          <w:rFonts w:hint="eastAsia" w:ascii="Times New Roman'" w:hAnsi="Times New Roman'"/>
-          <w:color w:val="000000"/>
-          <w:sz w:val="24"/>
-          <w:lang w:val="en-US" w:eastAsia="zh-CN"/>
-        </w:rPr>
-        <w:tab/>
-      </w:r>
-      <w:r>
-        <w:rPr>
-          <w:rFonts w:hint="eastAsia" w:ascii="Times New Roman'" w:hAnsi="Times New Roman'"/>
-          <w:color w:val="000000"/>
-          <w:sz w:val="24"/>
-          <w:lang w:val="en-US" w:eastAsia="zh-CN"/>
-        </w:rPr>
-        <w:tab/>
-      </w:r>
-      <w:r>
-        <w:rPr>
-          <w:rFonts w:hint="eastAsia" w:ascii="Times New Roman'" w:hAnsi="Times New Roman'"/>
-          <w:color w:val="000000"/>
-          <w:sz w:val="24"/>
-          <w:lang w:val="en-US" w:eastAsia="zh-CN"/>
-        </w:rPr>
-        <w:tab/>
-      </w:r>
-      <w:r>
-        <w:rPr>
-          <w:rFonts w:hint="eastAsia" w:ascii="Times New Roman'" w:hAnsi="Times New Roman'"/>
-          <w:color w:val="000000"/>
-          <w:sz w:val="24"/>
-          <w:lang w:val="en-US" w:eastAsia="zh-CN"/>
-        </w:rPr>
-        <w:tab/>
-      </w:r>
-      <w:r>
-        <w:rPr>
-          <w:rFonts w:hint="eastAsia" w:ascii="Times New Roman'" w:hAnsi="Times New Roman'"/>
-          <w:color w:val="000000"/>
-          <w:sz w:val="24"/>
-          <w:lang w:val="en-US" w:eastAsia="zh-CN"/>
-        </w:rPr>
-        <w:t>博不对微博进行任何修改。</w:t>
+        <w:t>（4）博主信息管理：登录后的微博用户可以修改自己的个人密码和用户头像。</w:t>
       </w:r>
     </w:p>
     <w:p>
@@ -8880,34 +9186,7 @@
         <w:adjustRightInd/>
         <w:snapToGrid/>
         <w:spacing w:line="360" w:lineRule="auto"/>
-        <w:rPr>
-          <w:rFonts w:hint="default" w:ascii="宋体" w:hAnsi="宋体" w:eastAsia="宋体" w:cs="宋体"/>
-          <w:sz w:val="24"/>
-          <w:lang w:val="en-US" w:eastAsia="zh-CN"/>
-        </w:rPr>
-      </w:pPr>
-      <w:r>
-        <w:rPr>
-          <w:rFonts w:hint="eastAsia" w:ascii="宋体" w:hAnsi="宋体" w:eastAsia="宋体" w:cs="宋体"/>
-          <w:sz w:val="24"/>
-          <w:lang w:val="en-US" w:eastAsia="zh-CN"/>
-        </w:rPr>
-        <w:t>（4）博主信息管理：登录后的微博用户可以修改自己的个人密码和用户头像。</w:t>
-      </w:r>
-    </w:p>
-    <w:p>
-      <w:pPr>
-        <w:pageBreakBefore w:val="0"/>
-        <w:kinsoku/>
-        <w:wordWrap/>
-        <w:overflowPunct/>
-        <w:topLinePunct w:val="0"/>
-        <w:autoSpaceDE/>
-        <w:autoSpaceDN/>
-        <w:bidi w:val="0"/>
-        <w:adjustRightInd/>
-        <w:snapToGrid/>
-        <w:spacing w:line="360" w:lineRule="auto"/>
+        <w:ind w:firstLine="480" w:firstLineChars="200"/>
         <w:rPr>
           <w:rFonts w:hint="eastAsia" w:ascii="宋体" w:hAnsi="宋体" w:eastAsia="宋体" w:cs="宋体"/>
           <w:sz w:val="24"/>
@@ -9002,22 +9281,22 @@
           <w:sz w:val="24"/>
           <w:lang w:val="en-US" w:eastAsia="zh-CN"/>
         </w:rPr>
-        <w:t>微博登录界面首先是为了保护用户信息的这款软件的一扇门，登录人员只有输入正确的账户ID和相应的密码才能查看用户地微博内容及进行后续操作。</w:t>
-      </w:r>
-      <w:r>
-        <w:rPr>
-          <w:rFonts w:hint="eastAsia" w:ascii="宋体" w:hAnsi="宋体"/>
-          <w:sz w:val="24"/>
-        </w:rPr>
-        <w:t>如图5-</w:t>
-      </w:r>
-      <w:r>
-        <w:rPr>
-          <w:rFonts w:hint="eastAsia" w:ascii="宋体" w:hAnsi="宋体"/>
-          <w:sz w:val="24"/>
-          <w:lang w:val="en-US" w:eastAsia="zh-CN"/>
-        </w:rPr>
-        <w:t>1-1</w:t>
+        <w:t>微博登录界面首先是为了保护用户信息的这款软件的一扇门，登录人员只有输入正确的账户ID和相应的密码才能查看用户的微博内容及进行后续操作。</w:t>
+      </w:r>
+      <w:r>
+        <w:rPr>
+          <w:rFonts w:hint="eastAsia" w:ascii="宋体" w:hAnsi="宋体"/>
+          <w:sz w:val="24"/>
+        </w:rPr>
+        <w:t>如图</w:t>
+      </w:r>
+      <w:r>
+        <w:rPr>
+          <w:rFonts w:hint="eastAsia" w:ascii="宋体" w:hAnsi="宋体"/>
+          <w:sz w:val="24"/>
+          <w:lang w:val="en-US" w:eastAsia="zh-CN"/>
+        </w:rPr>
+        <w:t>1</w:t>
       </w:r>
       <w:r>
         <w:rPr>
@@ -9038,6 +9317,7 @@
         <w:bidi w:val="0"/>
         <w:snapToGrid/>
         <w:spacing w:line="360" w:lineRule="auto"/>
+        <w:ind w:firstLine="480" w:firstLineChars="200"/>
         <w:jc w:val="center"/>
         <w:rPr>
           <w:rFonts w:hint="eastAsia" w:ascii="宋体" w:hAnsi="宋体" w:eastAsia="宋体" w:cs="宋体"/>
@@ -9109,6 +9389,7 @@
         <w:bidi w:val="0"/>
         <w:snapToGrid/>
         <w:spacing w:line="360" w:lineRule="auto"/>
+        <w:ind w:firstLine="360" w:firstLineChars="200"/>
         <w:jc w:val="center"/>
         <w:rPr>
           <w:rFonts w:hint="eastAsia" w:ascii="宋体" w:hAnsi="宋体" w:cs="宋体"/>
@@ -9120,7 +9401,7 @@
           <w:rFonts w:hint="eastAsia" w:ascii="宋体" w:hAnsi="宋体" w:cs="宋体"/>
           <w:szCs w:val="21"/>
         </w:rPr>
-        <w:t>图5-</w:t>
+        <w:t>图</w:t>
       </w:r>
       <w:r>
         <w:rPr>
@@ -9128,7 +9409,7 @@
           <w:szCs w:val="21"/>
           <w:lang w:val="en-US" w:eastAsia="zh-CN"/>
         </w:rPr>
-        <w:t>1-1微博</w:t>
+        <w:t>1微博</w:t>
       </w:r>
       <w:r>
         <w:rPr>
@@ -9153,6 +9434,7 @@
         <w:bidi w:val="0"/>
         <w:snapToGrid/>
         <w:spacing w:line="360" w:lineRule="auto"/>
+        <w:ind w:left="600" w:leftChars="0" w:firstLine="480" w:firstLineChars="200"/>
         <w:jc w:val="both"/>
         <w:rPr>
           <w:rFonts w:hint="eastAsia" w:ascii="宋体" w:hAnsi="宋体" w:cs="宋体"/>
@@ -9186,6 +9468,7 @@
         <w:bidi w:val="0"/>
         <w:snapToGrid/>
         <w:spacing w:line="360" w:lineRule="auto"/>
+        <w:ind w:leftChars="100" w:firstLine="480" w:firstLineChars="200"/>
         <w:jc w:val="both"/>
         <w:rPr>
           <w:rFonts w:hint="default" w:ascii="宋体" w:hAnsi="宋体" w:cs="宋体"/>
@@ -9201,7 +9484,7 @@
           <w:szCs w:val="24"/>
           <w:lang w:val="en-US" w:eastAsia="zh-CN"/>
         </w:rPr>
-        <w:t>此界面主要是用于用户回忆之前的事情，可以查看所有的微博。如图5-1-2所示：</w:t>
+        <w:t>此界面主要是用于用户回忆之前的事情，可以查看所有的微博。如图2所示：</w:t>
       </w:r>
     </w:p>
     <w:p>
@@ -9219,6 +9502,7 @@
         <w:bidi w:val="0"/>
         <w:snapToGrid/>
         <w:spacing w:line="360" w:lineRule="auto"/>
+        <w:ind w:firstLine="360" w:firstLineChars="200"/>
         <w:jc w:val="both"/>
         <w:rPr>
           <w:rFonts w:hint="eastAsia" w:ascii="宋体" w:hAnsi="宋体" w:cs="宋体"/>
@@ -9286,6 +9570,7 @@
         <w:bidi w:val="0"/>
         <w:snapToGrid/>
         <w:spacing w:line="360" w:lineRule="auto"/>
+        <w:ind w:firstLine="360" w:firstLineChars="200"/>
         <w:jc w:val="center"/>
         <w:rPr>
           <w:rFonts w:hint="eastAsia" w:ascii="宋体" w:hAnsi="宋体" w:cs="宋体"/>
@@ -9297,7 +9582,7 @@
           <w:rFonts w:hint="eastAsia" w:ascii="宋体" w:hAnsi="宋体" w:cs="宋体"/>
           <w:szCs w:val="21"/>
         </w:rPr>
-        <w:t>图5-</w:t>
+        <w:t>图</w:t>
       </w:r>
       <w:r>
         <w:rPr>
@@ -9305,7 +9590,7 @@
           <w:szCs w:val="21"/>
           <w:lang w:val="en-US" w:eastAsia="zh-CN"/>
         </w:rPr>
-        <w:t>1-2查看微博</w:t>
+        <w:t>2查看微博</w:t>
       </w:r>
       <w:r>
         <w:rPr>
@@ -9326,6 +9611,7 @@
         <w:bidi w:val="0"/>
         <w:snapToGrid/>
         <w:spacing w:line="360" w:lineRule="auto"/>
+        <w:ind w:firstLine="480" w:firstLineChars="200"/>
         <w:jc w:val="left"/>
         <w:rPr>
           <w:rFonts w:hint="eastAsia" w:ascii="宋体" w:hAnsi="宋体" w:cs="宋体"/>
@@ -9359,7 +9645,7 @@
         <w:bidi w:val="0"/>
         <w:snapToGrid/>
         <w:spacing w:line="360" w:lineRule="auto"/>
-        <w:ind w:leftChars="0"/>
+        <w:ind w:leftChars="0" w:firstLine="480" w:firstLineChars="200"/>
         <w:jc w:val="both"/>
         <w:rPr>
           <w:rFonts w:hint="default" w:ascii="宋体" w:hAnsi="宋体" w:cs="宋体"/>
@@ -9375,7 +9661,7 @@
           <w:szCs w:val="24"/>
           <w:lang w:val="en-US" w:eastAsia="zh-CN"/>
         </w:rPr>
-        <w:t>此界面主要是用于用户记录新的事情。如图5-1-3所示：</w:t>
+        <w:t>此界面主要是用于用户记录新的事情。如图3所示：</w:t>
       </w:r>
     </w:p>
     <w:p>
@@ -9393,7 +9679,7 @@
         <w:bidi w:val="0"/>
         <w:snapToGrid/>
         <w:spacing w:line="360" w:lineRule="auto"/>
-        <w:ind w:leftChars="0"/>
+        <w:ind w:leftChars="0" w:firstLine="360" w:firstLineChars="200"/>
         <w:jc w:val="both"/>
         <w:rPr>
           <w:rFonts w:hint="eastAsia" w:ascii="宋体" w:hAnsi="宋体" w:cs="宋体"/>
@@ -9461,6 +9747,7 @@
         <w:bidi w:val="0"/>
         <w:snapToGrid/>
         <w:spacing w:line="360" w:lineRule="auto"/>
+        <w:ind w:firstLine="360" w:firstLineChars="200"/>
         <w:jc w:val="center"/>
         <w:rPr>
           <w:rFonts w:hint="eastAsia" w:ascii="宋体" w:hAnsi="宋体" w:cs="宋体"/>
@@ -9472,7 +9759,7 @@
           <w:rFonts w:hint="eastAsia" w:ascii="宋体" w:hAnsi="宋体" w:cs="宋体"/>
           <w:szCs w:val="21"/>
         </w:rPr>
-        <w:t>图5-</w:t>
+        <w:t>图</w:t>
       </w:r>
       <w:r>
         <w:rPr>
@@ -9480,7 +9767,7 @@
           <w:szCs w:val="21"/>
           <w:lang w:val="en-US" w:eastAsia="zh-CN"/>
         </w:rPr>
-        <w:t>1-3微博发布</w:t>
+        <w:t>3微博发布</w:t>
       </w:r>
       <w:r>
         <w:rPr>
@@ -9505,7 +9792,7 @@
         <w:bidi w:val="0"/>
         <w:snapToGrid/>
         <w:spacing w:line="360" w:lineRule="auto"/>
-        <w:ind w:leftChars="0"/>
+        <w:ind w:leftChars="0" w:firstLine="480" w:firstLineChars="200"/>
         <w:jc w:val="both"/>
         <w:rPr>
           <w:rFonts w:hint="eastAsia" w:ascii="宋体" w:hAnsi="宋体" w:cs="宋体"/>
@@ -9530,7 +9817,7 @@
         <w:bidi w:val="0"/>
         <w:snapToGrid/>
         <w:spacing w:line="360" w:lineRule="auto"/>
-        <w:ind w:leftChars="0"/>
+        <w:ind w:leftChars="0" w:firstLine="480" w:firstLineChars="200"/>
         <w:jc w:val="both"/>
         <w:rPr>
           <w:rFonts w:hint="eastAsia" w:ascii="宋体" w:hAnsi="宋体" w:cs="宋体"/>
@@ -9564,7 +9851,7 @@
         <w:bidi w:val="0"/>
         <w:snapToGrid/>
         <w:spacing w:line="360" w:lineRule="auto"/>
-        <w:ind w:leftChars="0"/>
+        <w:ind w:leftChars="0" w:firstLine="480" w:firstLineChars="200"/>
         <w:jc w:val="both"/>
         <w:rPr>
           <w:rFonts w:hint="default" w:ascii="宋体" w:hAnsi="宋体" w:cs="宋体"/>
@@ -9580,7 +9867,7 @@
           <w:szCs w:val="24"/>
           <w:lang w:val="en-US" w:eastAsia="zh-CN"/>
         </w:rPr>
-        <w:t>此界面是用于陌生游客给你的留言，同时你也可以查看陌生游客给你的留言。如图5-1-4所示</w:t>
+        <w:t>此界面是用于陌生游客给你的留言，同时你也可以查看陌生游客给你的留言。如图4所示</w:t>
       </w:r>
     </w:p>
     <w:p>
@@ -9594,6 +9881,7 @@
         <w:bidi w:val="0"/>
         <w:snapToGrid/>
         <w:spacing w:line="360" w:lineRule="auto"/>
+        <w:ind w:firstLine="480" w:firstLineChars="200"/>
         <w:jc w:val="center"/>
         <w:rPr>
           <w:rFonts w:hint="eastAsia" w:ascii="宋体" w:hAnsi="宋体" w:eastAsia="宋体" w:cs="宋体"/>
@@ -9661,6 +9949,7 @@
         <w:bidi w:val="0"/>
         <w:snapToGrid/>
         <w:spacing w:line="360" w:lineRule="auto"/>
+        <w:ind w:firstLine="360" w:firstLineChars="200"/>
         <w:jc w:val="center"/>
         <w:rPr>
           <w:rFonts w:hint="eastAsia" w:ascii="宋体" w:hAnsi="宋体" w:cs="宋体"/>
@@ -9672,7 +9961,7 @@
           <w:rFonts w:hint="eastAsia" w:ascii="宋体" w:hAnsi="宋体" w:cs="宋体"/>
           <w:szCs w:val="21"/>
         </w:rPr>
-        <w:t>图5-</w:t>
+        <w:t>图</w:t>
       </w:r>
       <w:r>
         <w:rPr>
@@ -9680,7 +9969,7 @@
           <w:szCs w:val="21"/>
           <w:lang w:val="en-US" w:eastAsia="zh-CN"/>
         </w:rPr>
-        <w:t>1-4微博留言</w:t>
+        <w:t>4微博留言</w:t>
       </w:r>
       <w:r>
         <w:rPr>
@@ -9703,6 +9992,7 @@
         <w:adjustRightInd w:val="0"/>
         <w:snapToGrid/>
         <w:spacing w:line="360" w:lineRule="auto"/>
+        <w:ind w:firstLine="480" w:firstLineChars="200"/>
         <w:jc w:val="left"/>
         <w:rPr>
           <w:rFonts w:hint="eastAsia" w:ascii="黑体" w:hAnsi="黑体" w:eastAsia="黑体" w:cs="黑体"/>
@@ -9746,51 +10036,34 @@
         <w:spacing w:line="360" w:lineRule="auto"/>
         <w:ind w:firstLine="480" w:firstLineChars="200"/>
         <w:rPr>
-          <w:rFonts w:hint="default" w:ascii="宋体" w:hAnsi="宋体"/>
-          <w:sz w:val="24"/>
-          <w:lang w:val="en-US" w:eastAsia="zh-CN"/>
-        </w:rPr>
-      </w:pPr>
-      <w:r>
-        <w:rPr>
-          <w:rFonts w:hint="eastAsia" w:ascii="宋体" w:hAnsi="宋体"/>
-          <w:sz w:val="24"/>
-          <w:lang w:val="en-US" w:eastAsia="zh-CN"/>
-        </w:rPr>
-        <w:t>经过这一年的沉淀与自己不断地反思，我找不断地思考什么才是一个有效的毕业设计，怎样才能在自己满意的前提下又通过老师那关，最后得出的答案是那必将是自己生活中常用自己了解的一款APP，只有这样的设计自己才了解到应该实现什么样的功能、怎样让系统更完善，最后我想到了做这款简易的微博管理系统。经过在网上查看资料及回看在网络编程时老师带我们做的微信朋友圈的程序，这学年的简易微博系统终于完成。虽然在这过程中遇到过很多困难，诸如最基本的知识都已遗忘、某个功能如何实现等等无数个让自己抓耳挠腮、濒临崩溃的瞬间，渐渐地也习惯了，自己开始沉下心来查找资料、听课程。我想这一年的时间重要的也许也不单是这个毕业设计更重要的是我从中获得的收获与面对难题自己硬着头皮解决后的喜悦是这一年对我内心的一种折磨后的提升。当你自己独立做一个系统的时候也许会毫无头绪，但是只要你运用老师教的基本知识从最基本的做起，要明确系统应该实现的功能、对功能进行需求分析、搭建起系统框架、设计数据库、数据库应该具备哪些基本表、基本表如何实现、最后在逐个完善系统功能。彻底C语言里面的一项基本原则“自顶向下、逐步求精”做起来系统会简单容易许多。最后我对本次的毕业设计成果做出如下总结：（1）目前，此简易的微博管理系统已基本达到了开题报告的功能要求；（2）由于目前本人能力有限，与现在人们使用的微博APP功能相比还相差甚远，例如，没有完成现在微博APP的热搜功能、搜索一个明星就可以出现相关内容等等。（3）由于功能比较简单，此系统设计的仅限于个人使用但是可以记录自己生活中的一些事情。至于系统的不足本人当前阶段还无法弥补，只能等到达到更高水平补足。</w:t>
-      </w:r>
-    </w:p>
-    <w:p>
-      <w:pPr>
-        <w:pageBreakBefore w:val="0"/>
-        <w:kinsoku/>
-        <w:wordWrap/>
-        <w:overflowPunct/>
-        <w:topLinePunct w:val="0"/>
-        <w:bidi w:val="0"/>
+          <w:rFonts w:hint="eastAsia" w:ascii="宋体" w:hAnsi="宋体"/>
+          <w:sz w:val="24"/>
+        </w:rPr>
+      </w:pPr>
+      <w:r>
+        <w:rPr>
+          <w:rFonts w:hint="eastAsia" w:ascii="宋体" w:hAnsi="宋体"/>
+          <w:sz w:val="24"/>
+          <w:lang w:val="en-US" w:eastAsia="zh-CN"/>
+        </w:rPr>
+        <w:t>经过这一年的沉淀与自己不断地反思，我不断地思考什么才是一个有效的毕业设计，怎样才能在自己满意的前提下又通过老师那关，最后得出的答案是那必将是自己生活中常用自己了解的一款APP，只有这样的设计自己才了解到应该实现什么样的功能、怎样让系统更完善，最后我想到了做这款简易的微博管理系统。经过在网上查看资料及回看在上网络编程课时老师带我们做的微信朋友圈的程序，这学年的简易微博系统终于完成。虽然在这过程中遇到过很多困难，诸如最基本的知识都已遗忘、某个功能如何实现等等无数个让自己抓耳挠腮、濒临崩溃的瞬间，渐渐地也习惯了，自己开始沉下心来查找资料、听课程。我想这一年的时间重要的也许也不单是这个毕业设计更重要的是我从中获得的收获与面对难题自己硬着头皮解决后的喜悦是这一年对我内心的一种折磨后的提升。当你自己独立做一个系统的时候也许会毫无头绪，但是只要你运用老师教的基本知识从最基本的做起，要明确系统应该实现的功能、对功能进行需求分析、搭建起系统框架、设计数据库、数据库应该具备哪些基本表、基本表如何实现、最后在逐个完善系统功能。贯彻C语言里面的一项基本原则“自顶向下、逐步求精”做起来系统会简单容易许多。最后我对本次的毕业设计成果做出如下总结：（1）目前，此简易的微博管理系统已基本达到了开题报告的功能要求；（2）由于时间关系就实现了第一阶段的开发工作，本系统还需要完善的地方我将会在后续的工作中进一步完善</w:t>
+      </w:r>
+    </w:p>
+    <w:p>
+      <w:pPr>
+        <w:pageBreakBefore w:val="0"/>
+        <w:kinsoku/>
+        <w:wordWrap/>
+        <w:overflowPunct/>
+        <w:topLinePunct w:val="0"/>
+        <w:autoSpaceDE/>
+        <w:autoSpaceDN/>
+        <w:bidi w:val="0"/>
+        <w:adjustRightInd/>
         <w:snapToGrid/>
         <w:spacing w:line="360" w:lineRule="auto"/>
         <w:ind w:firstLine="480" w:firstLineChars="200"/>
         <w:rPr>
-          <w:rFonts w:hint="eastAsia" w:ascii="宋体" w:hAnsi="宋体"/>
-          <w:sz w:val="24"/>
-        </w:rPr>
-      </w:pPr>
-    </w:p>
-    <w:p>
-      <w:pPr>
-        <w:pageBreakBefore w:val="0"/>
-        <w:kinsoku/>
-        <w:wordWrap/>
-        <w:overflowPunct/>
-        <w:topLinePunct w:val="0"/>
-        <w:autoSpaceDE/>
-        <w:autoSpaceDN/>
-        <w:bidi w:val="0"/>
-        <w:adjustRightInd/>
-        <w:snapToGrid/>
-        <w:spacing w:line="360" w:lineRule="auto"/>
-        <w:rPr>
           <w:rFonts w:hint="eastAsia" w:ascii="黑体" w:hAnsi="黑体" w:eastAsia="黑体" w:cs="黑体"/>
           <w:b w:val="0"/>
           <w:bCs/>
@@ -9798,8 +10071,8 @@
           <w:szCs w:val="24"/>
         </w:rPr>
       </w:pPr>
-      <w:bookmarkStart w:id="118" w:name="_Toc416439206"/>
-      <w:bookmarkStart w:id="119" w:name="_Toc3380239"/>
+      <w:bookmarkStart w:id="118" w:name="_Toc3380239"/>
+      <w:bookmarkStart w:id="119" w:name="_Toc416439206"/>
       <w:bookmarkStart w:id="120" w:name="_Toc265075658"/>
       <w:bookmarkStart w:id="121" w:name="_Toc249355696"/>
       <w:r>
@@ -9829,7 +10102,7 @@
         <w:adjustRightInd/>
         <w:snapToGrid/>
         <w:spacing w:line="360" w:lineRule="auto"/>
-        <w:ind w:right="-2" w:firstLine="480"/>
+        <w:ind w:right="-2" w:firstLine="480" w:firstLineChars="200"/>
         <w:rPr>
           <w:rFonts w:hint="default" w:ascii="宋体" w:hAnsi="宋体"/>
           <w:sz w:val="24"/>
@@ -9842,7 +10115,7 @@
           <w:sz w:val="24"/>
           <w:lang w:val="en-US" w:eastAsia="zh-CN"/>
         </w:rPr>
-        <w:t>在这一年地时间里非常感谢哈斯老师给予我的鼓励与帮助，他的耐心教导使我勇敢地面对生活和学习中的难题，最终战胜困难，完成此毕业设计。</w:t>
+        <w:t>在这一年的时间里非常感谢哈斯老师给予我的鼓励与帮助，他的耐心教导使我勇敢地面对生活和学习中的难题，最终战胜困难，完成此毕业设计。</w:t>
       </w:r>
       <w:bookmarkEnd w:id="121"/>
       <w:r>
@@ -9883,10 +10156,10 @@
         </w:rPr>
         <w:br w:type="page"/>
       </w:r>
-      <w:bookmarkStart w:id="122" w:name="_Toc294787950"/>
-      <w:bookmarkStart w:id="123" w:name="_Toc371881674"/>
-      <w:bookmarkStart w:id="124" w:name="_Toc371321563"/>
-      <w:bookmarkStart w:id="125" w:name="_Toc232233620"/>
+      <w:bookmarkStart w:id="122" w:name="_Toc232233620"/>
+      <w:bookmarkStart w:id="123" w:name="_Toc371321563"/>
+      <w:bookmarkStart w:id="124" w:name="_Toc294787950"/>
+      <w:bookmarkStart w:id="125" w:name="_Toc371881674"/>
       <w:r>
         <w:rPr>
           <w:rFonts w:hint="eastAsia"/>
@@ -10225,7 +10498,73 @@
           <w:szCs w:val="32"/>
           <w:lang w:val="en-US" w:eastAsia="zh-CN"/>
         </w:rPr>
-        <w:t xml:space="preserve"> management system based on Javaweb</w:t>
+        <w:t xml:space="preserve"> </w:t>
+      </w:r>
+      <w:r>
+        <w:rPr>
+          <w:rFonts w:hint="eastAsia" w:eastAsia="楷体" w:cs="Times New Roman"/>
+          <w:b/>
+          <w:bCs/>
+          <w:sz w:val="32"/>
+          <w:szCs w:val="32"/>
+          <w:lang w:val="en-US" w:eastAsia="zh-CN"/>
+        </w:rPr>
+        <w:t>M</w:t>
+      </w:r>
+      <w:r>
+        <w:rPr>
+          <w:rFonts w:hint="default" w:ascii="Times New Roman" w:hAnsi="Times New Roman" w:eastAsia="楷体" w:cs="Times New Roman"/>
+          <w:b/>
+          <w:bCs/>
+          <w:sz w:val="32"/>
+          <w:szCs w:val="32"/>
+          <w:lang w:val="en-US" w:eastAsia="zh-CN"/>
+        </w:rPr>
+        <w:t xml:space="preserve">anagement </w:t>
+      </w:r>
+      <w:r>
+        <w:rPr>
+          <w:rFonts w:hint="eastAsia" w:eastAsia="楷体" w:cs="Times New Roman"/>
+          <w:b/>
+          <w:bCs/>
+          <w:sz w:val="32"/>
+          <w:szCs w:val="32"/>
+          <w:lang w:val="en-US" w:eastAsia="zh-CN"/>
+        </w:rPr>
+        <w:t>S</w:t>
+      </w:r>
+      <w:r>
+        <w:rPr>
+          <w:rFonts w:hint="default" w:ascii="Times New Roman" w:hAnsi="Times New Roman" w:eastAsia="楷体" w:cs="Times New Roman"/>
+          <w:b/>
+          <w:bCs/>
+          <w:sz w:val="32"/>
+          <w:szCs w:val="32"/>
+          <w:lang w:val="en-US" w:eastAsia="zh-CN"/>
+        </w:rPr>
+        <w:t xml:space="preserve">ystem </w:t>
+      </w:r>
+      <w:r>
+        <w:rPr>
+          <w:rFonts w:hint="eastAsia" w:eastAsia="楷体" w:cs="Times New Roman"/>
+          <w:b/>
+          <w:bCs/>
+          <w:sz w:val="32"/>
+          <w:szCs w:val="32"/>
+          <w:lang w:val="en-US" w:eastAsia="zh-CN"/>
+        </w:rPr>
+        <w:t>B</w:t>
+      </w:r>
+      <w:r>
+        <w:rPr>
+          <w:rFonts w:hint="default" w:ascii="Times New Roman" w:hAnsi="Times New Roman" w:eastAsia="楷体" w:cs="Times New Roman"/>
+          <w:b/>
+          <w:bCs/>
+          <w:sz w:val="32"/>
+          <w:szCs w:val="32"/>
+          <w:lang w:val="en-US" w:eastAsia="zh-CN"/>
+        </w:rPr>
+        <w:t>ased on Javaweb</w:t>
       </w:r>
     </w:p>
     <w:p>
@@ -10243,6 +10582,17 @@
       </w:pPr>
       <w:r>
         <w:rPr>
+          <w:rFonts w:hint="eastAsia" w:eastAsia="楷体" w:cs="Times New Roman"/>
+          <w:b w:val="0"/>
+          <w:bCs w:val="0"/>
+          <w:sz w:val="24"/>
+          <w:szCs w:val="24"/>
+          <w:lang w:val="en-US" w:eastAsia="zh-CN"/>
+        </w:rPr>
+        <w:t xml:space="preserve">College </w:t>
+      </w:r>
+      <w:r>
+        <w:rPr>
           <w:rFonts w:hint="default" w:ascii="Times New Roman" w:hAnsi="Times New Roman" w:eastAsia="楷体" w:cs="Times New Roman"/>
           <w:b w:val="0"/>
           <w:bCs w:val="0"/>
@@ -10250,7 +10600,7 @@
           <w:szCs w:val="24"/>
           <w:lang w:val="en-US" w:eastAsia="zh-CN"/>
         </w:rPr>
-        <w:t>School of Computer Science and Technology 15 Network Programming Cai Jia 20151104683</w:t>
+        <w:t>of Computer Science and Technology 15 Network Programming Cai Jia 20151104683</w:t>
       </w:r>
     </w:p>
     <w:p>
@@ -10268,6 +10618,17 @@
       </w:pPr>
       <w:r>
         <w:rPr>
+          <w:rFonts w:hint="eastAsia" w:eastAsia="楷体" w:cs="Times New Roman"/>
+          <w:b w:val="0"/>
+          <w:bCs w:val="0"/>
+          <w:sz w:val="24"/>
+          <w:szCs w:val="24"/>
+          <w:lang w:val="en-US" w:eastAsia="zh-CN"/>
+        </w:rPr>
+        <w:t>Directed by</w:t>
+      </w:r>
+      <w:r>
+        <w:rPr>
           <w:rFonts w:hint="default" w:ascii="Times New Roman" w:hAnsi="Times New Roman" w:eastAsia="楷体" w:cs="Times New Roman"/>
           <w:b w:val="0"/>
           <w:bCs w:val="0"/>
@@ -10275,7 +10636,18 @@
           <w:szCs w:val="24"/>
           <w:lang w:val="en-US" w:eastAsia="zh-CN"/>
         </w:rPr>
-        <w:t>Instructor: Haas</w:t>
+        <w:t xml:space="preserve"> Haas</w:t>
+      </w:r>
+      <w:r>
+        <w:rPr>
+          <w:rFonts w:hint="eastAsia" w:eastAsia="楷体" w:cs="Times New Roman"/>
+          <w:b w:val="0"/>
+          <w:bCs w:val="0"/>
+          <w:sz w:val="24"/>
+          <w:szCs w:val="24"/>
+          <w:lang w:val="en-US" w:eastAsia="zh-CN"/>
+        </w:rPr>
+        <w:t xml:space="preserve"> professor</w:t>
       </w:r>
     </w:p>
     <w:p>
@@ -10416,13 +10788,6 @@
         <w:rFonts w:hint="eastAsia"/>
         <w:lang w:val="en-US" w:eastAsia="zh-CN"/>
       </w:rPr>
-      <w:t>1</w:t>
-    </w:r>
-    <w:r>
-      <w:rPr>
-        <w:rFonts w:hint="eastAsia"/>
-        <w:lang w:val="en-US" w:eastAsia="zh-CN"/>
-      </w:rPr>
       <w:tab/>
     </w:r>
   </w:p>
@@ -10440,190 +10805,6 @@
         <w:lang w:val="en-US" w:eastAsia="zh-CN"/>
       </w:rPr>
     </w:pPr>
-    <w:r>
-      <w:rPr>
-        <w:sz w:val="18"/>
-      </w:rPr>
-      <mc:AlternateContent>
-        <mc:Choice Requires="wps">
-          <w:drawing>
-            <wp:anchor distT="0" distB="0" distL="114300" distR="114300" simplePos="0" relativeHeight="251672576" behindDoc="0" locked="0" layoutInCell="1" allowOverlap="1">
-              <wp:simplePos x="0" y="0"/>
-              <wp:positionH relativeFrom="margin">
-                <wp:align>center</wp:align>
-              </wp:positionH>
-              <wp:positionV relativeFrom="paragraph">
-                <wp:posOffset>0</wp:posOffset>
-              </wp:positionV>
-              <wp:extent cx="1828800" cy="1828800"/>
-              <wp:effectExtent l="0" t="0" r="0" b="0"/>
-              <wp:wrapNone/>
-              <wp:docPr id="9" name="文本框 9"/>
-              <wp:cNvGraphicFramePr/>
-              <a:graphic xmlns:a="http://schemas.openxmlformats.org/drawingml/2006/main">
-                <a:graphicData uri="http://schemas.microsoft.com/office/word/2010/wordprocessingShape">
-                  <wps:wsp>
-                    <wps:cNvSpPr txBox="1"/>
-                    <wps:spPr>
-                      <a:xfrm>
-                        <a:off x="0" y="0"/>
-                        <a:ext cx="1828800" cy="1828800"/>
-                      </a:xfrm>
-                      <a:prstGeom prst="rect">
-                        <a:avLst/>
-                      </a:prstGeom>
-                      <a:noFill/>
-                      <a:ln w="6350">
-                        <a:noFill/>
-                      </a:ln>
-                      <a:extLst>
-                        <a:ext uri="{909E8E84-426E-40DD-AFC4-6F175D3DCCD1}">
-                          <a14:hiddenFill xmlns:a14="http://schemas.microsoft.com/office/drawing/2010/main">
-                            <a:solidFill>
-                              <a:schemeClr val="lt1"/>
-                            </a:solidFill>
-                          </a14:hiddenFill>
-                        </a:ext>
-                        <a:ext uri="{91240B29-F687-4F45-9708-019B960494DF}">
-                          <a14:hiddenLine xmlns:a14="http://schemas.microsoft.com/office/drawing/2010/main" w="6350">
-                            <a:solidFill>
-                              <a:prstClr val="black"/>
-                            </a:solidFill>
-                          </a14:hiddenLine>
-                        </a:ext>
-                      </a:extLst>
-                    </wps:spPr>
-                    <wps:style>
-                      <a:lnRef idx="0">
-                        <a:schemeClr val="accent1"/>
-                      </a:lnRef>
-                      <a:fillRef idx="0">
-                        <a:schemeClr val="accent1"/>
-                      </a:fillRef>
-                      <a:effectRef idx="0">
-                        <a:schemeClr val="accent1"/>
-                      </a:effectRef>
-                      <a:fontRef idx="minor">
-                        <a:schemeClr val="dk1"/>
-                      </a:fontRef>
-                    </wps:style>
-                    <wps:txbx>
-                      <w:txbxContent>
-                        <w:p>
-                          <w:pPr>
-                            <w:pStyle w:val="5"/>
-                            <w:rPr>
-                              <w:rFonts w:hint="eastAsia" w:eastAsia="宋体"/>
-                              <w:lang w:eastAsia="zh-CN"/>
-                            </w:rPr>
-                          </w:pPr>
-                          <w:r>
-                            <w:rPr>
-                              <w:rFonts w:hint="eastAsia"/>
-                              <w:lang w:eastAsia="zh-CN"/>
-                            </w:rPr>
-                            <w:fldChar w:fldCharType="begin"/>
-                          </w:r>
-                          <w:r>
-                            <w:rPr>
-                              <w:rFonts w:hint="eastAsia"/>
-                              <w:lang w:eastAsia="zh-CN"/>
-                            </w:rPr>
-                            <w:instrText xml:space="preserve"> PAGE  \* MERGEFORMAT </w:instrText>
-                          </w:r>
-                          <w:r>
-                            <w:rPr>
-                              <w:rFonts w:hint="eastAsia"/>
-                              <w:lang w:eastAsia="zh-CN"/>
-                            </w:rPr>
-                            <w:fldChar w:fldCharType="separate"/>
-                          </w:r>
-                          <w:r>
-                            <w:rPr>
-                              <w:rFonts w:hint="eastAsia"/>
-                              <w:lang w:eastAsia="zh-CN"/>
-                            </w:rPr>
-                            <w:t>3</w:t>
-                          </w:r>
-                          <w:r>
-                            <w:rPr>
-                              <w:rFonts w:hint="eastAsia"/>
-                              <w:lang w:eastAsia="zh-CN"/>
-                            </w:rPr>
-                            <w:fldChar w:fldCharType="end"/>
-                          </w:r>
-                        </w:p>
-                      </w:txbxContent>
-                    </wps:txbx>
-                    <wps:bodyPr rot="0" spcFirstLastPara="0" vertOverflow="overflow" horzOverflow="overflow" vert="horz" wrap="none" lIns="0" tIns="0" rIns="0" bIns="0" numCol="1" spcCol="0" rtlCol="0" fromWordArt="0" anchor="t" anchorCtr="0" forceAA="0" upright="0" compatLnSpc="1">
-                      <a:spAutoFit/>
-                    </wps:bodyPr>
-                  </wps:wsp>
-                </a:graphicData>
-              </a:graphic>
-            </wp:anchor>
-          </w:drawing>
-        </mc:Choice>
-        <mc:Fallback>
-          <w:pict>
-            <v:shape id="_x0000_s1026" o:spid="_x0000_s1026" o:spt="202" type="#_x0000_t202" style="position:absolute;left:0pt;margin-top:0pt;height:144pt;width:144pt;mso-position-horizontal:center;mso-position-horizontal-relative:margin;mso-wrap-style:none;z-index:251672576;mso-width-relative:page;mso-height-relative:page;" filled="f" stroked="f" coordsize="21600,21600" o:gfxdata="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">
-              <v:fill on="f" focussize="0,0"/>
-              <v:stroke on="f" weight="0.5pt"/>
-              <v:imagedata o:title=""/>
-              <o:lock v:ext="edit" aspectratio="f"/>
-              <v:textbox inset="0mm,0mm,0mm,0mm" style="mso-fit-shape-to-text:t;">
-                <w:txbxContent>
-                  <w:p>
-                    <w:pPr>
-                      <w:pStyle w:val="5"/>
-                      <w:rPr>
-                        <w:rFonts w:hint="eastAsia" w:eastAsia="宋体"/>
-                        <w:lang w:eastAsia="zh-CN"/>
-                      </w:rPr>
-                    </w:pPr>
-                    <w:r>
-                      <w:rPr>
-                        <w:rFonts w:hint="eastAsia"/>
-                        <w:lang w:eastAsia="zh-CN"/>
-                      </w:rPr>
-                      <w:fldChar w:fldCharType="begin"/>
-                    </w:r>
-                    <w:r>
-                      <w:rPr>
-                        <w:rFonts w:hint="eastAsia"/>
-                        <w:lang w:eastAsia="zh-CN"/>
-                      </w:rPr>
-                      <w:instrText xml:space="preserve"> PAGE  \* MERGEFORMAT </w:instrText>
-                    </w:r>
-                    <w:r>
-                      <w:rPr>
-                        <w:rFonts w:hint="eastAsia"/>
-                        <w:lang w:eastAsia="zh-CN"/>
-                      </w:rPr>
-                      <w:fldChar w:fldCharType="separate"/>
-                    </w:r>
-                    <w:r>
-                      <w:rPr>
-                        <w:rFonts w:hint="eastAsia"/>
-                        <w:lang w:eastAsia="zh-CN"/>
-                      </w:rPr>
-                      <w:t>3</w:t>
-                    </w:r>
-                    <w:r>
-                      <w:rPr>
-                        <w:rFonts w:hint="eastAsia"/>
-                        <w:lang w:eastAsia="zh-CN"/>
-                      </w:rPr>
-                      <w:fldChar w:fldCharType="end"/>
-                    </w:r>
-                  </w:p>
-                </w:txbxContent>
-              </v:textbox>
-            </v:shape>
-          </w:pict>
-        </mc:Fallback>
-      </mc:AlternateContent>
-    </w:r>
   </w:p>
 </w:ftr>
 </file>
@@ -10639,174 +10820,6 @@
         <w:lang w:val="en-US" w:eastAsia="zh-CN"/>
       </w:rPr>
     </w:pPr>
-    <w:r>
-      <w:rPr>
-        <w:sz w:val="18"/>
-      </w:rPr>
-      <mc:AlternateContent>
-        <mc:Choice Requires="wps">
-          <w:drawing>
-            <wp:anchor distT="0" distB="0" distL="114300" distR="114300" simplePos="0" relativeHeight="251671552" behindDoc="0" locked="0" layoutInCell="1" allowOverlap="1">
-              <wp:simplePos x="0" y="0"/>
-              <wp:positionH relativeFrom="margin">
-                <wp:align>center</wp:align>
-              </wp:positionH>
-              <wp:positionV relativeFrom="paragraph">
-                <wp:posOffset>0</wp:posOffset>
-              </wp:positionV>
-              <wp:extent cx="1828800" cy="1828800"/>
-              <wp:effectExtent l="0" t="0" r="0" b="0"/>
-              <wp:wrapNone/>
-              <wp:docPr id="8" name="文本框 8"/>
-              <wp:cNvGraphicFramePr/>
-              <a:graphic xmlns:a="http://schemas.openxmlformats.org/drawingml/2006/main">
-                <a:graphicData uri="http://schemas.microsoft.com/office/word/2010/wordprocessingShape">
-                  <wps:wsp>
-                    <wps:cNvSpPr txBox="1"/>
-                    <wps:spPr>
-                      <a:xfrm>
-                        <a:off x="0" y="0"/>
-                        <a:ext cx="1828800" cy="1828800"/>
-                      </a:xfrm>
-                      <a:prstGeom prst="rect">
-                        <a:avLst/>
-                      </a:prstGeom>
-                      <a:noFill/>
-                      <a:ln w="6350">
-                        <a:noFill/>
-                      </a:ln>
-                    </wps:spPr>
-                    <wps:style>
-                      <a:lnRef idx="0">
-                        <a:schemeClr val="accent1"/>
-                      </a:lnRef>
-                      <a:fillRef idx="0">
-                        <a:schemeClr val="accent1"/>
-                      </a:fillRef>
-                      <a:effectRef idx="0">
-                        <a:schemeClr val="accent1"/>
-                      </a:effectRef>
-                      <a:fontRef idx="minor">
-                        <a:schemeClr val="dk1"/>
-                      </a:fontRef>
-                    </wps:style>
-                    <wps:txbx>
-                      <w:txbxContent>
-                        <w:p>
-                          <w:pPr>
-                            <w:pStyle w:val="5"/>
-                            <w:rPr>
-                              <w:rFonts w:hint="eastAsia" w:eastAsia="宋体"/>
-                              <w:lang w:eastAsia="zh-CN"/>
-                            </w:rPr>
-                          </w:pPr>
-                          <w:r>
-                            <w:rPr>
-                              <w:rFonts w:hint="eastAsia"/>
-                              <w:lang w:eastAsia="zh-CN"/>
-                            </w:rPr>
-                            <w:fldChar w:fldCharType="begin"/>
-                          </w:r>
-                          <w:r>
-                            <w:rPr>
-                              <w:rFonts w:hint="eastAsia"/>
-                              <w:lang w:eastAsia="zh-CN"/>
-                            </w:rPr>
-                            <w:instrText xml:space="preserve"> PAGE  \* MERGEFORMAT </w:instrText>
-                          </w:r>
-                          <w:r>
-                            <w:rPr>
-                              <w:rFonts w:hint="eastAsia"/>
-                              <w:lang w:eastAsia="zh-CN"/>
-                            </w:rPr>
-                            <w:fldChar w:fldCharType="separate"/>
-                          </w:r>
-                          <w:r>
-                            <w:rPr>
-                              <w:rFonts w:hint="eastAsia"/>
-                              <w:lang w:eastAsia="zh-CN"/>
-                            </w:rPr>
-                            <w:t>2</w:t>
-                          </w:r>
-                          <w:r>
-                            <w:rPr>
-                              <w:rFonts w:hint="eastAsia"/>
-                              <w:lang w:eastAsia="zh-CN"/>
-                            </w:rPr>
-                            <w:fldChar w:fldCharType="end"/>
-                          </w:r>
-                        </w:p>
-                      </w:txbxContent>
-                    </wps:txbx>
-                    <wps:bodyPr rot="0" spcFirstLastPara="0" vertOverflow="overflow" horzOverflow="overflow" vert="horz" wrap="none" lIns="0" tIns="0" rIns="0" bIns="0" numCol="1" spcCol="0" rtlCol="0" fromWordArt="0" anchor="t" anchorCtr="0" forceAA="0" upright="0" compatLnSpc="1">
-                      <a:spAutoFit/>
-                    </wps:bodyPr>
-                  </wps:wsp>
-                </a:graphicData>
-              </a:graphic>
-            </wp:anchor>
-          </w:drawing>
-        </mc:Choice>
-        <mc:Fallback>
-          <w:pict>
-            <v:shape id="_x0000_s1026" o:spid="_x0000_s1026" o:spt="202" type="#_x0000_t202" style="position:absolute;left:0pt;margin-top:0pt;height:144pt;width:144pt;mso-position-horizontal:center;mso-position-horizontal-relative:margin;mso-wrap-style:none;z-index:251671552;mso-width-relative:page;mso-height-relative:page;" filled="f" stroked="f" coordsize="21600,21600" o:gfxdata="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">
-              <v:fill on="f" focussize="0,0"/>
-              <v:stroke on="f" weight="0.5pt"/>
-              <v:imagedata o:title=""/>
-              <o:lock v:ext="edit" aspectratio="f"/>
-              <v:textbox inset="0mm,0mm,0mm,0mm" style="mso-fit-shape-to-text:t;">
-                <w:txbxContent>
-                  <w:p>
-                    <w:pPr>
-                      <w:pStyle w:val="5"/>
-                      <w:rPr>
-                        <w:rFonts w:hint="eastAsia" w:eastAsia="宋体"/>
-                        <w:lang w:eastAsia="zh-CN"/>
-                      </w:rPr>
-                    </w:pPr>
-                    <w:r>
-                      <w:rPr>
-                        <w:rFonts w:hint="eastAsia"/>
-                        <w:lang w:eastAsia="zh-CN"/>
-                      </w:rPr>
-                      <w:fldChar w:fldCharType="begin"/>
-                    </w:r>
-                    <w:r>
-                      <w:rPr>
-                        <w:rFonts w:hint="eastAsia"/>
-                        <w:lang w:eastAsia="zh-CN"/>
-                      </w:rPr>
-                      <w:instrText xml:space="preserve"> PAGE  \* MERGEFORMAT </w:instrText>
-                    </w:r>
-                    <w:r>
-                      <w:rPr>
-                        <w:rFonts w:hint="eastAsia"/>
-                        <w:lang w:eastAsia="zh-CN"/>
-                      </w:rPr>
-                      <w:fldChar w:fldCharType="separate"/>
-                    </w:r>
-                    <w:r>
-                      <w:rPr>
-                        <w:rFonts w:hint="eastAsia"/>
-                        <w:lang w:eastAsia="zh-CN"/>
-                      </w:rPr>
-                      <w:t>2</w:t>
-                    </w:r>
-                    <w:r>
-                      <w:rPr>
-                        <w:rFonts w:hint="eastAsia"/>
-                        <w:lang w:eastAsia="zh-CN"/>
-                      </w:rPr>
-                      <w:fldChar w:fldCharType="end"/>
-                    </w:r>
-                  </w:p>
-                </w:txbxContent>
-              </v:textbox>
-            </v:shape>
-          </w:pict>
-        </mc:Fallback>
-      </mc:AlternateContent>
-    </w:r>
   </w:p>
 </w:ftr>
 </file>
@@ -10839,29 +10852,6 @@
         <w:lang w:val="en-US" w:eastAsia="zh-CN"/>
       </w:rPr>
     </w:pPr>
-    <w:r>
-      <w:rPr>
-        <w:rFonts w:hint="eastAsia"/>
-        <w:lang w:val="en-US" w:eastAsia="zh-CN"/>
-      </w:rPr>
-      <w:t>基于Javaweb的简易微博管理系统</w:t>
-    </w:r>
-    <w:r>
-      <w:rPr>
-        <w:rFonts w:hint="eastAsia"/>
-        <w:lang w:val="en-US" w:eastAsia="zh-CN"/>
-      </w:rPr>
-      <w:tab/>
-      <w:t/>
-    </w:r>
-    <w:r>
-      <w:rPr>
-        <w:rFonts w:hint="eastAsia"/>
-        <w:lang w:val="en-US" w:eastAsia="zh-CN"/>
-      </w:rPr>
-      <w:tab/>
-      <w:t>15网络编程 蔡佳 20151104683</w:t>
-    </w:r>
   </w:p>
 </w:hdr>
 </file>
